--- a/bahan-mengajar/contoh-umum.docx
+++ b/bahan-mengajar/contoh-umum.docx
@@ -38,11 +38,9 @@
               <w:pPr>
                 <w:pStyle w:val="Publishwithline"/>
               </w:pPr>
-              <w:proofErr w:type="spellStart"/>
               <w:r>
                 <w:t>Default</w:t>
               </w:r>
-              <w:proofErr w:type="spellEnd"/>
             </w:p>
           </w:sdtContent>
         </w:sdt>
@@ -109,7 +107,6 @@
           </w:tcPr>
           <w:p>
             <w:pPr>
-              <w:contextualSpacing/>
               <w:rPr>
                 <w:rFonts w:ascii="Arial" w:hAnsi="Arial" w:cs="Arial"/>
                 <w:sz w:val="24"/>
@@ -122,25 +119,7 @@
                 <w:sz w:val="24"/>
                 <w:szCs w:val="24"/>
               </w:rPr>
-              <w:t xml:space="preserve">Perhatikan bacaan </w:t>
-            </w:r>
-            <w:proofErr w:type="spellStart"/>
-            <w:r>
-              <w:rPr>
-                <w:rFonts w:ascii="Arial" w:hAnsi="Arial" w:cs="Arial"/>
-                <w:sz w:val="24"/>
-                <w:szCs w:val="24"/>
-              </w:rPr>
-              <w:t>dibawah</w:t>
-            </w:r>
-            <w:proofErr w:type="spellEnd"/>
-            <w:r>
-              <w:rPr>
-                <w:rFonts w:ascii="Arial" w:hAnsi="Arial" w:cs="Arial"/>
-                <w:sz w:val="24"/>
-                <w:szCs w:val="24"/>
-              </w:rPr>
-              <w:t xml:space="preserve"> ini</w:t>
+              <w:t>Perhatikan bacaan dibawah ini</w:t>
             </w:r>
           </w:p>
           <w:p>
@@ -151,119 +130,20 @@
                 <w:szCs w:val="56"/>
               </w:rPr>
             </w:pPr>
-            <w:proofErr w:type="spellStart"/>
             <w:r>
               <w:rPr>
                 <w:sz w:val="48"/>
                 <w:szCs w:val="56"/>
               </w:rPr>
-              <w:t>ذَٰلِكَ</w:t>
+              <w:t>ذَٰلِكَ ٱلْكِتَٰبُ لَا رَيْبَ ۛ فِيهِ ۛ هُدًى لِّلْمُتَّقِينَ</w:t>
             </w:r>
-            <w:proofErr w:type="spellEnd"/>
-            <w:r>
-              <w:rPr>
-                <w:sz w:val="48"/>
-                <w:szCs w:val="56"/>
-              </w:rPr>
-              <w:t xml:space="preserve"> </w:t>
-            </w:r>
-            <w:proofErr w:type="spellStart"/>
-            <w:r>
-              <w:rPr>
-                <w:sz w:val="48"/>
-                <w:szCs w:val="56"/>
-              </w:rPr>
-              <w:t>ٱلْكِتَٰبُ</w:t>
-            </w:r>
-            <w:proofErr w:type="spellEnd"/>
-            <w:r>
-              <w:rPr>
-                <w:sz w:val="48"/>
-                <w:szCs w:val="56"/>
-              </w:rPr>
-              <w:t xml:space="preserve"> </w:t>
-            </w:r>
-            <w:proofErr w:type="spellStart"/>
-            <w:r>
-              <w:rPr>
-                <w:sz w:val="48"/>
-                <w:szCs w:val="56"/>
-              </w:rPr>
-              <w:t>لَا</w:t>
-            </w:r>
-            <w:proofErr w:type="spellEnd"/>
-            <w:r>
-              <w:rPr>
-                <w:sz w:val="48"/>
-                <w:szCs w:val="56"/>
-              </w:rPr>
-              <w:t xml:space="preserve"> </w:t>
-            </w:r>
-            <w:proofErr w:type="spellStart"/>
-            <w:r>
-              <w:rPr>
-                <w:sz w:val="48"/>
-                <w:szCs w:val="56"/>
-              </w:rPr>
-              <w:t>رَيْبَ</w:t>
-            </w:r>
-            <w:proofErr w:type="spellEnd"/>
-            <w:r>
-              <w:rPr>
-                <w:sz w:val="48"/>
-                <w:szCs w:val="56"/>
-              </w:rPr>
-              <w:t xml:space="preserve"> ۛ </w:t>
-            </w:r>
-            <w:proofErr w:type="spellStart"/>
-            <w:r>
-              <w:rPr>
-                <w:sz w:val="48"/>
-                <w:szCs w:val="56"/>
-              </w:rPr>
-              <w:t>فِيهِ</w:t>
-            </w:r>
-            <w:proofErr w:type="spellEnd"/>
-            <w:r>
-              <w:rPr>
-                <w:sz w:val="48"/>
-                <w:szCs w:val="56"/>
-              </w:rPr>
-              <w:t xml:space="preserve"> ۛ </w:t>
-            </w:r>
-            <w:proofErr w:type="spellStart"/>
-            <w:r>
-              <w:rPr>
-                <w:sz w:val="48"/>
-                <w:szCs w:val="56"/>
-              </w:rPr>
-              <w:t>هُدًى</w:t>
-            </w:r>
-            <w:proofErr w:type="spellEnd"/>
-            <w:r>
-              <w:rPr>
-                <w:sz w:val="48"/>
-                <w:szCs w:val="56"/>
-              </w:rPr>
-              <w:t xml:space="preserve"> </w:t>
-            </w:r>
-            <w:proofErr w:type="spellStart"/>
-            <w:r>
-              <w:rPr>
-                <w:sz w:val="48"/>
-                <w:szCs w:val="56"/>
-              </w:rPr>
-              <w:t>لِّلْمُتَّقِينَ</w:t>
-            </w:r>
-            <w:proofErr w:type="spellEnd"/>
           </w:p>
           <w:p>
             <w:pPr>
-              <w:contextualSpacing/>
-              <w:rPr>
-                <w:rFonts w:ascii="Arial" w:hAnsi="Arial" w:cs="Arial"/>
-                <w:sz w:val="24"/>
-                <w:szCs w:val="24"/>
+              <w:rPr>
+                <w:rFonts w:ascii="Times New Roman" w:hAnsi="Times New Roman" w:cs="Times New Roman"/>
+                <w:sz w:val="28"/>
+                <w:szCs w:val="28"/>
               </w:rPr>
             </w:pPr>
             <w:r>
@@ -272,24 +152,7 @@
                 <w:sz w:val="24"/>
                 <w:szCs w:val="24"/>
               </w:rPr>
-              <w:t>Potongan</w:t>
-            </w:r>
-            <w:r>
-              <w:rPr>
-                <w:rFonts w:ascii="Arial" w:hAnsi="Arial" w:cs="Arial"/>
-                <w:sz w:val="24"/>
-                <w:szCs w:val="24"/>
-                <w:lang w:val="en-ID"/>
-              </w:rPr>
-              <w:t>’s</w:t>
-            </w:r>
-            <w:r>
-              <w:rPr>
-                <w:rFonts w:ascii="Arial" w:hAnsi="Arial" w:cs="Arial"/>
-                <w:sz w:val="24"/>
-                <w:szCs w:val="24"/>
-              </w:rPr>
-              <w:t xml:space="preserve"> ayat ini terdapat pada surat Al-Baqarah ayat...</w:t>
+              <w:t>Potongan’s ayat ini terdapat pada surat Al-Baqarah ayat...</w:t>
             </w:r>
           </w:p>
         </w:tc>
@@ -336,46 +199,9 @@
             <w:shd w:val="clear" w:color="auto" w:fill="auto"/>
           </w:tcPr>
           <w:p>
-            <w:pPr>
-              <w:contextualSpacing/>
-              <w:rPr>
-                <w:rFonts w:ascii="Arial" w:hAnsi="Arial" w:cs="Arial"/>
-                <w:sz w:val="24"/>
-                <w:szCs w:val="24"/>
-                <w:lang w:val="en-ID"/>
-              </w:rPr>
-            </w:pPr>
-            <w:proofErr w:type="spellStart"/>
             <w:r>
-              <w:rPr>
-                <w:rFonts w:ascii="Arial" w:hAnsi="Arial" w:cs="Arial"/>
-                <w:sz w:val="24"/>
-                <w:szCs w:val="24"/>
-                <w:lang w:val="en-ID"/>
-              </w:rPr>
-              <w:t>Ini</w:t>
+              <w:t>Ini pembahasan</w:t>
             </w:r>
-            <w:proofErr w:type="spellEnd"/>
-            <w:r>
-              <w:rPr>
-                <w:rFonts w:ascii="Arial" w:hAnsi="Arial" w:cs="Arial"/>
-                <w:sz w:val="24"/>
-                <w:szCs w:val="24"/>
-                <w:lang w:val="en-ID"/>
-              </w:rPr>
-              <w:t xml:space="preserve"> </w:t>
-            </w:r>
-            <w:proofErr w:type="spellStart"/>
-            <w:r>
-              <w:rPr>
-                <w:rFonts w:ascii="Arial" w:hAnsi="Arial" w:cs="Arial"/>
-                <w:sz w:val="24"/>
-                <w:szCs w:val="24"/>
-                <w:lang w:val="en-ID"/>
-              </w:rPr>
-              <w:t>pembahasan</w:t>
-            </w:r>
-            <w:proofErr w:type="spellEnd"/>
           </w:p>
         </w:tc>
       </w:tr>
@@ -445,20 +271,7 @@
             <w:shd w:val="clear" w:color="auto" w:fill="auto"/>
           </w:tcPr>
           <w:p>
-            <w:pPr>
-              <w:contextualSpacing/>
-              <w:rPr>
-                <w:rFonts w:ascii="Arial" w:hAnsi="Arial" w:cs="Arial"/>
-                <w:sz w:val="24"/>
-                <w:szCs w:val="24"/>
-              </w:rPr>
-            </w:pPr>
             <w:r>
-              <w:rPr>
-                <w:rFonts w:ascii="Arial" w:hAnsi="Arial" w:cs="Arial"/>
-                <w:sz w:val="24"/>
-                <w:szCs w:val="24"/>
-              </w:rPr>
               <w:t>1</w:t>
             </w:r>
           </w:p>
@@ -520,20 +333,7 @@
             <w:shd w:val="clear" w:color="auto" w:fill="auto"/>
           </w:tcPr>
           <w:p>
-            <w:pPr>
-              <w:contextualSpacing/>
-              <w:rPr>
-                <w:rFonts w:ascii="Arial" w:hAnsi="Arial" w:cs="Arial"/>
-                <w:sz w:val="24"/>
-                <w:szCs w:val="24"/>
-              </w:rPr>
-            </w:pPr>
             <w:r>
-              <w:rPr>
-                <w:rFonts w:ascii="Arial" w:hAnsi="Arial" w:cs="Arial"/>
-                <w:sz w:val="24"/>
-                <w:szCs w:val="24"/>
-              </w:rPr>
               <w:t>2</w:t>
             </w:r>
           </w:p>
@@ -591,20 +391,7 @@
             <w:shd w:val="clear" w:color="auto" w:fill="auto"/>
           </w:tcPr>
           <w:p>
-            <w:pPr>
-              <w:contextualSpacing/>
-              <w:rPr>
-                <w:rFonts w:ascii="Arial" w:hAnsi="Arial" w:cs="Arial"/>
-                <w:sz w:val="24"/>
-                <w:szCs w:val="24"/>
-              </w:rPr>
-            </w:pPr>
             <w:r>
-              <w:rPr>
-                <w:rFonts w:ascii="Arial" w:hAnsi="Arial" w:cs="Arial"/>
-                <w:sz w:val="24"/>
-                <w:szCs w:val="24"/>
-              </w:rPr>
               <w:t>3</w:t>
             </w:r>
           </w:p>
@@ -662,20 +449,7 @@
             <w:shd w:val="clear" w:color="auto" w:fill="auto"/>
           </w:tcPr>
           <w:p>
-            <w:pPr>
-              <w:contextualSpacing/>
-              <w:rPr>
-                <w:rFonts w:ascii="Arial" w:hAnsi="Arial" w:cs="Arial"/>
-                <w:sz w:val="24"/>
-                <w:szCs w:val="24"/>
-              </w:rPr>
-            </w:pPr>
             <w:r>
-              <w:rPr>
-                <w:rFonts w:ascii="Arial" w:hAnsi="Arial" w:cs="Arial"/>
-                <w:sz w:val="24"/>
-                <w:szCs w:val="24"/>
-              </w:rPr>
               <w:t>4</w:t>
             </w:r>
           </w:p>
@@ -733,20 +507,7 @@
             <w:shd w:val="clear" w:color="auto" w:fill="auto"/>
           </w:tcPr>
           <w:p>
-            <w:pPr>
-              <w:contextualSpacing/>
-              <w:rPr>
-                <w:rFonts w:ascii="Arial" w:hAnsi="Arial" w:cs="Arial"/>
-                <w:sz w:val="24"/>
-                <w:szCs w:val="24"/>
-              </w:rPr>
-            </w:pPr>
             <w:r>
-              <w:rPr>
-                <w:rFonts w:ascii="Arial" w:hAnsi="Arial" w:cs="Arial"/>
-                <w:sz w:val="24"/>
-                <w:szCs w:val="24"/>
-              </w:rPr>
               <w:t>5</w:t>
             </w:r>
           </w:p>
@@ -787,36 +548,7 @@
             <w:shd w:val="clear" w:color="auto" w:fill="auto"/>
           </w:tcPr>
           <w:p>
-            <w:pPr>
-              <w:pStyle w:val="Judul5"/>
-              <w:widowControl w:val="0"/>
-              <w:tabs>
-                <w:tab w:val="left" w:pos="647"/>
-                <w:tab w:val="left" w:pos="648"/>
-              </w:tabs>
-              <w:autoSpaceDE w:val="0"/>
-              <w:autoSpaceDN w:val="0"/>
-              <w:spacing w:before="0"/>
-              <w:ind w:right="194"/>
-              <w:contextualSpacing/>
-              <w:rPr>
-                <w:rFonts w:ascii="Arial" w:hAnsi="Arial" w:cs="Arial"/>
-                <w:i w:val="0"/>
-                <w:iCs w:val="0"/>
-                <w:color w:val="auto"/>
-                <w:sz w:val="24"/>
-                <w:szCs w:val="24"/>
-              </w:rPr>
-            </w:pPr>
             <w:r>
-              <w:rPr>
-                <w:rFonts w:ascii="Arial" w:hAnsi="Arial" w:cs="Arial"/>
-                <w:i w:val="0"/>
-                <w:iCs w:val="0"/>
-                <w:color w:val="auto"/>
-                <w:sz w:val="24"/>
-                <w:szCs w:val="24"/>
-              </w:rPr>
               <w:t>Pilih jenis buah pisang yang ada di Dunia</w:t>
             </w:r>
           </w:p>
@@ -859,27 +591,9 @@
             <w:shd w:val="clear" w:color="auto" w:fill="auto"/>
           </w:tcPr>
           <w:p>
-            <w:pPr>
-              <w:contextualSpacing/>
-              <w:jc w:val="both"/>
-              <w:rPr>
-                <w:rFonts w:ascii="Arial" w:hAnsi="Arial" w:cs="Arial"/>
-                <w:sz w:val="24"/>
-                <w:szCs w:val="24"/>
-                <w:lang w:val="en-ID"/>
-              </w:rPr>
-            </w:pPr>
-            <w:proofErr w:type="spellStart"/>
             <w:r>
-              <w:rPr>
-                <w:rFonts w:ascii="Arial" w:hAnsi="Arial" w:cs="Arial"/>
-                <w:sz w:val="24"/>
-                <w:szCs w:val="24"/>
-                <w:lang w:val="en-ID"/>
-              </w:rPr>
               <w:t>Pembahasannya</w:t>
             </w:r>
-            <w:proofErr w:type="spellEnd"/>
           </w:p>
         </w:tc>
       </w:tr>
@@ -951,25 +665,11 @@
             <w:shd w:val="clear" w:color="auto" w:fill="auto"/>
           </w:tcPr>
           <w:p>
-            <w:pPr>
-              <w:tabs>
-                <w:tab w:val="left" w:pos="360"/>
-                <w:tab w:val="num" w:pos="1440"/>
-              </w:tabs>
-              <w:contextualSpacing/>
-              <w:rPr>
-                <w:rFonts w:ascii="Arial" w:hAnsi="Arial" w:cs="Arial"/>
-                <w:sz w:val="24"/>
-                <w:szCs w:val="24"/>
-              </w:rPr>
-            </w:pPr>
             <w:r>
-              <w:rPr>
-                <w:rFonts w:ascii="Arial" w:hAnsi="Arial" w:cs="Arial"/>
-                <w:sz w:val="24"/>
-                <w:szCs w:val="24"/>
-              </w:rPr>
               <w:t>Pisang Raja</w:t>
+            </w:r>
+            <w:r>
+              <w:softHyphen/>
             </w:r>
           </w:p>
         </w:tc>
@@ -1024,33 +724,12 @@
             <w:shd w:val="clear" w:color="auto" w:fill="auto"/>
           </w:tcPr>
           <w:p>
-            <w:pPr>
-              <w:contextualSpacing/>
-              <w:mirrorIndents/>
-              <w:rPr>
-                <w:rFonts w:ascii="Arial" w:hAnsi="Arial" w:cs="Arial"/>
-                <w:sz w:val="24"/>
-                <w:szCs w:val="24"/>
-              </w:rPr>
-            </w:pPr>
             <w:r>
-              <w:rPr>
-                <w:rFonts w:ascii="Arial" w:hAnsi="Arial" w:cs="Arial"/>
-                <w:sz w:val="24"/>
-                <w:szCs w:val="24"/>
-              </w:rPr>
               <w:t xml:space="preserve">Pisang </w:t>
             </w:r>
-            <w:proofErr w:type="spellStart"/>
             <w:r>
-              <w:rPr>
-                <w:rFonts w:ascii="Arial" w:hAnsi="Arial" w:cs="Arial"/>
-                <w:sz w:val="24"/>
-                <w:szCs w:val="24"/>
-              </w:rPr>
               <w:t>Atlantis</w:t>
             </w:r>
-            <w:proofErr w:type="spellEnd"/>
           </w:p>
         </w:tc>
       </w:tr>
@@ -1108,21 +787,7 @@
             <w:shd w:val="clear" w:color="auto" w:fill="auto"/>
           </w:tcPr>
           <w:p>
-            <w:pPr>
-              <w:contextualSpacing/>
-              <w:mirrorIndents/>
-              <w:rPr>
-                <w:rFonts w:ascii="Arial" w:hAnsi="Arial" w:cs="Arial"/>
-                <w:sz w:val="24"/>
-                <w:szCs w:val="24"/>
-              </w:rPr>
-            </w:pPr>
             <w:r>
-              <w:rPr>
-                <w:rFonts w:ascii="Arial" w:hAnsi="Arial" w:cs="Arial"/>
-                <w:sz w:val="24"/>
-                <w:szCs w:val="24"/>
-              </w:rPr>
               <w:t>Pisang Mas</w:t>
             </w:r>
           </w:p>
@@ -1182,21 +847,7 @@
             <w:shd w:val="clear" w:color="auto" w:fill="auto"/>
           </w:tcPr>
           <w:p>
-            <w:pPr>
-              <w:contextualSpacing/>
-              <w:mirrorIndents/>
-              <w:rPr>
-                <w:rFonts w:ascii="Arial" w:hAnsi="Arial" w:cs="Arial"/>
-                <w:sz w:val="24"/>
-                <w:szCs w:val="24"/>
-              </w:rPr>
-            </w:pPr>
             <w:r>
-              <w:rPr>
-                <w:rFonts w:ascii="Arial" w:hAnsi="Arial" w:cs="Arial"/>
-                <w:sz w:val="24"/>
-                <w:szCs w:val="24"/>
-              </w:rPr>
               <w:t>Pisang Tanduk</w:t>
             </w:r>
           </w:p>
@@ -1256,21 +907,7 @@
             <w:shd w:val="clear" w:color="auto" w:fill="auto"/>
           </w:tcPr>
           <w:p>
-            <w:pPr>
-              <w:contextualSpacing/>
-              <w:mirrorIndents/>
-              <w:rPr>
-                <w:rFonts w:ascii="Arial" w:hAnsi="Arial" w:cs="Arial"/>
-                <w:sz w:val="24"/>
-                <w:szCs w:val="24"/>
-              </w:rPr>
-            </w:pPr>
             <w:r>
-              <w:rPr>
-                <w:rFonts w:ascii="Arial" w:hAnsi="Arial" w:cs="Arial"/>
-                <w:sz w:val="24"/>
-                <w:szCs w:val="24"/>
-              </w:rPr>
               <w:t>Pisang Lampung</w:t>
             </w:r>
           </w:p>
@@ -1314,83 +951,12 @@
             <w:shd w:val="clear" w:color="auto" w:fill="auto"/>
           </w:tcPr>
           <w:p>
-            <w:pPr>
-              <w:pStyle w:val="Judul5"/>
-              <w:widowControl w:val="0"/>
-              <w:tabs>
-                <w:tab w:val="left" w:pos="648"/>
-              </w:tabs>
-              <w:autoSpaceDE w:val="0"/>
-              <w:autoSpaceDN w:val="0"/>
-              <w:spacing w:before="0"/>
-              <w:ind w:right="193"/>
-              <w:contextualSpacing/>
-              <w:rPr>
-                <w:rFonts w:ascii="Arial" w:hAnsi="Arial" w:cs="Arial"/>
-                <w:i w:val="0"/>
-                <w:iCs w:val="0"/>
-                <w:color w:val="auto"/>
-                <w:sz w:val="24"/>
-                <w:szCs w:val="24"/>
-              </w:rPr>
-            </w:pPr>
             <w:r>
-              <w:rPr>
-                <w:rFonts w:ascii="Arial" w:hAnsi="Arial" w:cs="Arial"/>
-                <w:i w:val="0"/>
-                <w:iCs w:val="0"/>
-                <w:color w:val="auto"/>
-                <w:sz w:val="24"/>
-                <w:szCs w:val="24"/>
-              </w:rPr>
-              <w:t>CO</w:t>
+              <w:t>CO2</w:t>
             </w:r>
             <w:r>
-              <w:rPr>
-                <w:rFonts w:ascii="Arial" w:hAnsi="Arial" w:cs="Arial"/>
-                <w:i w:val="0"/>
-                <w:iCs w:val="0"/>
-                <w:color w:val="auto"/>
-                <w:sz w:val="24"/>
-                <w:szCs w:val="24"/>
-                <w:vertAlign w:val="subscript"/>
-              </w:rPr>
-              <w:t>2</w:t>
-            </w:r>
-            <w:r>
-              <w:rPr>
-                <w:rFonts w:ascii="Arial" w:hAnsi="Arial" w:cs="Arial"/>
-                <w:i w:val="0"/>
-                <w:iCs w:val="0"/>
-                <w:color w:val="auto"/>
-                <w:sz w:val="24"/>
-                <w:szCs w:val="24"/>
-                <w:vertAlign w:val="superscript"/>
-              </w:rPr>
               <w:softHyphen/>
-            </w:r>
-            <w:r>
-              <w:rPr>
-                <w:rFonts w:ascii="Arial" w:hAnsi="Arial" w:cs="Arial"/>
-                <w:i w:val="0"/>
-                <w:iCs w:val="0"/>
-                <w:color w:val="auto"/>
-                <w:sz w:val="24"/>
-                <w:szCs w:val="24"/>
-                <w:vertAlign w:val="subscript"/>
-              </w:rPr>
-              <w:t xml:space="preserve"> </w:t>
-            </w:r>
-            <w:r>
-              <w:rPr>
-                <w:rFonts w:ascii="Arial" w:hAnsi="Arial" w:cs="Arial"/>
-                <w:i w:val="0"/>
-                <w:iCs w:val="0"/>
-                <w:color w:val="auto"/>
-                <w:sz w:val="24"/>
-                <w:szCs w:val="24"/>
-              </w:rPr>
-              <w:t>Merupakan karbon dioksida.</w:t>
+              <w:t xml:space="preserve"> Merupakan karbon dioksida.</w:t>
             </w:r>
           </w:p>
         </w:tc>
@@ -1438,9 +1004,9 @@
             <w:pPr>
               <w:contextualSpacing/>
               <w:rPr>
-                <w:rFonts w:ascii="Arial" w:hAnsi="Arial" w:cs="Arial"/>
-                <w:sz w:val="24"/>
-                <w:szCs w:val="24"/>
+                <w:rFonts w:ascii="Times New Roman" w:hAnsi="Times New Roman" w:cs="Times New Roman"/>
+                <w:sz w:val="28"/>
+                <w:szCs w:val="28"/>
               </w:rPr>
             </w:pPr>
           </w:p>
@@ -1516,35 +1082,7 @@
             <w:shd w:val="clear" w:color="auto" w:fill="auto"/>
           </w:tcPr>
           <w:p>
-            <w:pPr>
-              <w:pStyle w:val="Judul5"/>
-              <w:widowControl w:val="0"/>
-              <w:tabs>
-                <w:tab w:val="left" w:pos="648"/>
-              </w:tabs>
-              <w:autoSpaceDE w:val="0"/>
-              <w:autoSpaceDN w:val="0"/>
-              <w:spacing w:before="0"/>
-              <w:ind w:right="193"/>
-              <w:contextualSpacing/>
-              <w:rPr>
-                <w:rFonts w:ascii="Arial" w:eastAsia="Times New Roman" w:hAnsi="Arial" w:cs="Arial"/>
-                <w:i w:val="0"/>
-                <w:iCs w:val="0"/>
-                <w:color w:val="auto"/>
-                <w:sz w:val="24"/>
-                <w:szCs w:val="24"/>
-                <w:lang w:val="en-US"/>
-              </w:rPr>
-            </w:pPr>
             <w:r>
-              <w:rPr>
-                <w:rFonts w:ascii="Arial" w:hAnsi="Arial" w:cs="Arial"/>
-                <w:i w:val="0"/>
-                <w:iCs w:val="0"/>
-                <w:sz w:val="24"/>
-                <w:szCs w:val="24"/>
-              </w:rPr>
               <w:t>Benar</w:t>
             </w:r>
           </w:p>
@@ -1602,21 +1140,7 @@
             <w:shd w:val="clear" w:color="auto" w:fill="auto"/>
           </w:tcPr>
           <w:p>
-            <w:pPr>
-              <w:contextualSpacing/>
-              <w:jc w:val="both"/>
-              <w:rPr>
-                <w:rFonts w:ascii="Arial" w:hAnsi="Arial" w:cs="Arial"/>
-                <w:sz w:val="24"/>
-                <w:szCs w:val="24"/>
-              </w:rPr>
-            </w:pPr>
             <w:r>
-              <w:rPr>
-                <w:rFonts w:ascii="Arial" w:hAnsi="Arial" w:cs="Arial"/>
-                <w:sz w:val="24"/>
-                <w:szCs w:val="24"/>
-              </w:rPr>
               <w:t>Salah</w:t>
             </w:r>
           </w:p>
@@ -1680,9 +1204,9 @@
               <w:adjustRightInd w:val="0"/>
               <w:contextualSpacing/>
               <w:rPr>
-                <w:rFonts w:ascii="Arial" w:hAnsi="Arial" w:cs="Arial"/>
-                <w:sz w:val="24"/>
-                <w:szCs w:val="24"/>
+                <w:rFonts w:ascii="Times New Roman" w:hAnsi="Times New Roman" w:cs="Times New Roman"/>
+                <w:sz w:val="28"/>
+                <w:szCs w:val="28"/>
               </w:rPr>
             </w:pPr>
           </w:p>
@@ -1746,9 +1270,9 @@
               <w:adjustRightInd w:val="0"/>
               <w:contextualSpacing/>
               <w:rPr>
-                <w:rFonts w:ascii="Arial" w:hAnsi="Arial" w:cs="Arial"/>
-                <w:sz w:val="24"/>
-                <w:szCs w:val="24"/>
+                <w:rFonts w:ascii="Times New Roman" w:hAnsi="Times New Roman" w:cs="Times New Roman"/>
+                <w:sz w:val="28"/>
+                <w:szCs w:val="28"/>
               </w:rPr>
             </w:pPr>
           </w:p>
@@ -1814,9 +1338,9 @@
               <w:adjustRightInd w:val="0"/>
               <w:contextualSpacing/>
               <w:rPr>
-                <w:rFonts w:ascii="Arial" w:hAnsi="Arial" w:cs="Arial"/>
-                <w:sz w:val="24"/>
-                <w:szCs w:val="24"/>
+                <w:rFonts w:ascii="Times New Roman" w:hAnsi="Times New Roman" w:cs="Times New Roman"/>
+                <w:sz w:val="28"/>
+                <w:szCs w:val="28"/>
               </w:rPr>
             </w:pPr>
           </w:p>
@@ -1857,34 +1381,7 @@
             <w:shd w:val="clear" w:color="auto" w:fill="auto"/>
           </w:tcPr>
           <w:p>
-            <w:pPr>
-              <w:pStyle w:val="Judul5"/>
-              <w:widowControl w:val="0"/>
-              <w:tabs>
-                <w:tab w:val="left" w:pos="648"/>
-              </w:tabs>
-              <w:autoSpaceDE w:val="0"/>
-              <w:autoSpaceDN w:val="0"/>
-              <w:spacing w:before="0"/>
-              <w:contextualSpacing/>
-              <w:rPr>
-                <w:rFonts w:ascii="Arial" w:hAnsi="Arial" w:cs="Arial"/>
-                <w:i w:val="0"/>
-                <w:iCs w:val="0"/>
-                <w:color w:val="auto"/>
-                <w:sz w:val="24"/>
-                <w:szCs w:val="24"/>
-              </w:rPr>
-            </w:pPr>
             <w:r>
-              <w:rPr>
-                <w:rFonts w:ascii="Arial" w:hAnsi="Arial" w:cs="Arial"/>
-                <w:i w:val="0"/>
-                <w:iCs w:val="0"/>
-                <w:color w:val="auto"/>
-                <w:sz w:val="24"/>
-                <w:szCs w:val="24"/>
-              </w:rPr>
               <w:t>Bahasa Inggrisnya “Meja” adalah?</w:t>
             </w:r>
           </w:p>
@@ -1931,9 +1428,9 @@
               <w:contextualSpacing/>
               <w:jc w:val="both"/>
               <w:rPr>
-                <w:rFonts w:ascii="Arial" w:hAnsi="Arial" w:cs="Arial"/>
-                <w:sz w:val="24"/>
-                <w:szCs w:val="24"/>
+                <w:rFonts w:ascii="Times New Roman" w:hAnsi="Times New Roman" w:cs="Times New Roman"/>
+                <w:sz w:val="28"/>
+                <w:szCs w:val="28"/>
               </w:rPr>
             </w:pPr>
           </w:p>
@@ -2007,23 +1504,9 @@
             <w:shd w:val="clear" w:color="auto" w:fill="auto"/>
           </w:tcPr>
           <w:p>
-            <w:pPr>
-              <w:rPr>
-                <w:rFonts w:ascii="Arial" w:hAnsi="Arial" w:cs="Arial"/>
-                <w:sz w:val="24"/>
-                <w:szCs w:val="24"/>
-              </w:rPr>
-            </w:pPr>
-            <w:proofErr w:type="spellStart"/>
             <w:r>
-              <w:rPr>
-                <w:rFonts w:ascii="Arial" w:hAnsi="Arial" w:cs="Arial"/>
-                <w:sz w:val="24"/>
-                <w:szCs w:val="24"/>
-              </w:rPr>
               <w:t>Table</w:t>
             </w:r>
-            <w:proofErr w:type="spellEnd"/>
           </w:p>
         </w:tc>
       </w:tr>
@@ -2081,25 +1564,9 @@
             <w:shd w:val="clear" w:color="auto" w:fill="auto"/>
           </w:tcPr>
           <w:p>
-            <w:pPr>
-              <w:contextualSpacing/>
-              <w:mirrorIndents/>
-              <w:rPr>
-                <w:rFonts w:ascii="Arial" w:hAnsi="Arial" w:cs="Arial"/>
-                <w:sz w:val="24"/>
-                <w:szCs w:val="24"/>
-              </w:rPr>
-            </w:pPr>
-            <w:proofErr w:type="spellStart"/>
             <w:r>
-              <w:rPr>
-                <w:rFonts w:ascii="Arial" w:hAnsi="Arial" w:cs="Arial"/>
-                <w:sz w:val="24"/>
-                <w:szCs w:val="24"/>
-              </w:rPr>
               <w:t>Table</w:t>
             </w:r>
-            <w:proofErr w:type="spellEnd"/>
           </w:p>
         </w:tc>
       </w:tr>
@@ -2157,21 +1624,7 @@
             <w:shd w:val="clear" w:color="auto" w:fill="auto"/>
           </w:tcPr>
           <w:p>
-            <w:pPr>
-              <w:contextualSpacing/>
-              <w:mirrorIndents/>
-              <w:rPr>
-                <w:rFonts w:ascii="Arial" w:hAnsi="Arial" w:cs="Arial"/>
-                <w:sz w:val="24"/>
-                <w:szCs w:val="24"/>
-              </w:rPr>
-            </w:pPr>
             <w:r>
-              <w:rPr>
-                <w:rFonts w:ascii="Arial" w:hAnsi="Arial" w:cs="Arial"/>
-                <w:sz w:val="24"/>
-                <w:szCs w:val="24"/>
-              </w:rPr>
               <w:t>TABLE</w:t>
             </w:r>
           </w:p>
@@ -2231,25 +1684,9 @@
             <w:shd w:val="clear" w:color="auto" w:fill="auto"/>
           </w:tcPr>
           <w:p>
-            <w:pPr>
-              <w:contextualSpacing/>
-              <w:mirrorIndents/>
-              <w:rPr>
-                <w:rFonts w:ascii="Arial" w:hAnsi="Arial" w:cs="Arial"/>
-                <w:sz w:val="24"/>
-                <w:szCs w:val="24"/>
-              </w:rPr>
-            </w:pPr>
-            <w:proofErr w:type="spellStart"/>
             <w:r>
-              <w:rPr>
-                <w:rFonts w:ascii="Arial" w:hAnsi="Arial" w:cs="Arial"/>
-                <w:sz w:val="24"/>
-                <w:szCs w:val="24"/>
-              </w:rPr>
               <w:t>tABLE</w:t>
             </w:r>
-            <w:proofErr w:type="spellEnd"/>
           </w:p>
         </w:tc>
       </w:tr>
@@ -2307,9 +1744,9 @@
               <w:contextualSpacing/>
               <w:mirrorIndents/>
               <w:rPr>
-                <w:rFonts w:ascii="Arial" w:hAnsi="Arial" w:cs="Arial"/>
-                <w:sz w:val="24"/>
-                <w:szCs w:val="24"/>
+                <w:rFonts w:ascii="Times New Roman" w:hAnsi="Times New Roman" w:cs="Times New Roman"/>
+                <w:sz w:val="28"/>
+                <w:szCs w:val="28"/>
               </w:rPr>
             </w:pPr>
           </w:p>
@@ -4408,6 +3845,7 @@
   <w:style w:type="character" w:default="1" w:styleId="FontParagrafDefault">
     <w:name w:val="Default Paragraph Font"/>
     <w:uiPriority w:val="1"/>
+    <w:semiHidden/>
     <w:unhideWhenUsed/>
   </w:style>
   <w:style w:type="table" w:default="1" w:styleId="TabelNormal">
@@ -5524,7 +4962,7 @@
         <w:behaviors>
           <w:behavior w:val="content"/>
         </w:behaviors>
-        <w:guid w:val="{491C05D7-32A4-4E26-BA45-9C7898DD8487}"/>
+        <w:guid w:val="{0C8E63CC-CE1E-44A9-A046-F5F5F6417D4F}"/>
       </w:docPartPr>
       <w:docPartBody>
         <w:p>
@@ -5649,6 +5087,7 @@
     <w:rsid w:val="00406FF3"/>
     <w:rsid w:val="00412432"/>
     <w:rsid w:val="00443E49"/>
+    <w:rsid w:val="00454853"/>
     <w:rsid w:val="005169D9"/>
     <w:rsid w:val="006816A6"/>
     <w:rsid w:val="00700D88"/>
@@ -5659,12 +5098,15 @@
     <w:rsid w:val="007F2CF4"/>
     <w:rsid w:val="00873C07"/>
     <w:rsid w:val="008E4852"/>
+    <w:rsid w:val="008E70C7"/>
+    <w:rsid w:val="00900208"/>
     <w:rsid w:val="00941586"/>
     <w:rsid w:val="00952049"/>
     <w:rsid w:val="00A3266D"/>
     <w:rsid w:val="00A46B33"/>
     <w:rsid w:val="00A90E7E"/>
     <w:rsid w:val="00A9758F"/>
+    <w:rsid w:val="00AE0C87"/>
     <w:rsid w:val="00B75E7C"/>
     <w:rsid w:val="00BD0231"/>
     <w:rsid w:val="00C01C93"/>
@@ -5678,6 +5120,8 @@
     <w:rsid w:val="00D3761A"/>
     <w:rsid w:val="00E12751"/>
     <w:rsid w:val="00E63FCA"/>
+    <w:rsid w:val="00F26756"/>
+    <w:rsid w:val="00F616F7"/>
     <w:rsid w:val="00F91B4C"/>
     <w:rsid w:val="00FC1A99"/>
   </w:rsids>
@@ -6133,7 +5577,7 @@
     <w:basedOn w:val="FontParagrafDefault"/>
     <w:uiPriority w:val="99"/>
     <w:semiHidden/>
-    <w:rsid w:val="00E63FCA"/>
+    <w:rsid w:val="00900208"/>
     <w:rPr>
       <w:color w:val="808080"/>
     </w:rPr>
@@ -6444,6 +5888,174 @@
 </file>
 
 <file path=customXml/item1.xml><?xml version="1.0" encoding="utf-8"?>
+<BlogPostInfo xmlns="http://www.microsoft.com/Office/Word/BlogTool">
+  <PostTitle>Default</PostTitle>
+  <PostDate>2022-11-16T18:18:46Z</PostDate>
+  <PostID>1258</PostID>
+  <Category1/>
+  <Category2/>
+  <Category3/>
+  <Category4/>
+  <Category5/>
+  <Category6/>
+  <Category7/>
+  <Category8/>
+  <Category9/>
+  <Category10/>
+  <Account/>
+  <Enclosure/>
+  <ProviderInfo>
+    <PostURL/>
+    <API/>
+    <Categories/>
+    <Trackbacks/>
+    <Enclosures/>
+    <BlogName/>
+    <ImagePostAddress/>
+  </ProviderInfo>
+  <DefaultAccountEnsured/>
+  <PublishedAccount>2c57d8a6-3a1b-46f2-9553-2a951a7e1e36</PublishedAccount>
+  <AccountBBId/>
+</BlogPostInfo>
+</file>
+
+<file path=customXml/item2.xml><?xml version="1.0" encoding="utf-8"?>
+<p:properties xmlns:p="http://schemas.microsoft.com/office/2006/metadata/properties" xmlns:xsi="http://www.w3.org/2001/XMLSchema-instance" xmlns:pc="http://schemas.microsoft.com/office/infopath/2007/PartnerControls">
+  <documentManagement>
+    <TPExecutable xmlns="307f2480-20c6-45d8-bdbb-cb934844bd0b" xsi:nil="true"/>
+    <DirectSourceMarket xmlns="307f2480-20c6-45d8-bdbb-cb934844bd0b">english</DirectSourceMarket>
+    <ThumbnailAssetId xmlns="307f2480-20c6-45d8-bdbb-cb934844bd0b" xsi:nil="true"/>
+    <AssetType xmlns="307f2480-20c6-45d8-bdbb-cb934844bd0b">TP</AssetType>
+    <Milestone xmlns="307f2480-20c6-45d8-bdbb-cb934844bd0b" xsi:nil="true"/>
+    <OriginAsset xmlns="307f2480-20c6-45d8-bdbb-cb934844bd0b" xsi:nil="true"/>
+    <TPComponent xmlns="307f2480-20c6-45d8-bdbb-cb934844bd0b" xsi:nil="true"/>
+    <AssetId xmlns="307f2480-20c6-45d8-bdbb-cb934844bd0b">TP102843594</AssetId>
+    <TPFriendlyName xmlns="307f2480-20c6-45d8-bdbb-cb934844bd0b" xsi:nil="true"/>
+    <SourceTitle xmlns="307f2480-20c6-45d8-bdbb-cb934844bd0b" xsi:nil="true"/>
+    <TPApplication xmlns="307f2480-20c6-45d8-bdbb-cb934844bd0b" xsi:nil="true"/>
+    <TPLaunchHelpLink xmlns="307f2480-20c6-45d8-bdbb-cb934844bd0b" xsi:nil="true"/>
+    <OpenTemplate xmlns="307f2480-20c6-45d8-bdbb-cb934844bd0b">true</OpenTemplate>
+    <CrawlForDependencies xmlns="307f2480-20c6-45d8-bdbb-cb934844bd0b">false</CrawlForDependencies>
+    <TrustLevel xmlns="307f2480-20c6-45d8-bdbb-cb934844bd0b">1 Microsoft Managed Content</TrustLevel>
+    <PublishStatusLookup xmlns="307f2480-20c6-45d8-bdbb-cb934844bd0b">
+      <Value>45697</Value>
+      <Value>45698</Value>
+    </PublishStatusLookup>
+    <LocLastLocAttemptVersionLookup xmlns="307f2480-20c6-45d8-bdbb-cb934844bd0b">34530</LocLastLocAttemptVersionLookup>
+    <TPNamespace xmlns="307f2480-20c6-45d8-bdbb-cb934844bd0b" xsi:nil="true"/>
+    <IsSearchable xmlns="307f2480-20c6-45d8-bdbb-cb934844bd0b">true</IsSearchable>
+    <TemplateTemplateType xmlns="307f2480-20c6-45d8-bdbb-cb934844bd0b">Word Document Template</TemplateTemplateType>
+    <Markets xmlns="307f2480-20c6-45d8-bdbb-cb934844bd0b"/>
+    <OriginalSourceMarket xmlns="307f2480-20c6-45d8-bdbb-cb934844bd0b">english</OriginalSourceMarket>
+    <TPInstallLocation xmlns="307f2480-20c6-45d8-bdbb-cb934844bd0b" xsi:nil="true"/>
+    <TPCommandLine xmlns="307f2480-20c6-45d8-bdbb-cb934844bd0b" xsi:nil="true"/>
+    <TPAppVersion xmlns="307f2480-20c6-45d8-bdbb-cb934844bd0b" xsi:nil="true"/>
+    <APAuthor xmlns="307f2480-20c6-45d8-bdbb-cb934844bd0b">
+      <UserInfo>
+        <DisplayName/>
+        <AccountId>1073741823</AccountId>
+        <AccountType/>
+      </UserInfo>
+    </APAuthor>
+    <EditorialStatus xmlns="307f2480-20c6-45d8-bdbb-cb934844bd0b">Complete</EditorialStatus>
+    <PublishTargets xmlns="307f2480-20c6-45d8-bdbb-cb934844bd0b">OfficeOnlineVNext,OfflineBuild</PublishTargets>
+    <TPLaunchHelpLinkType xmlns="307f2480-20c6-45d8-bdbb-cb934844bd0b">Template</TPLaunchHelpLinkType>
+    <OriginalRelease xmlns="307f2480-20c6-45d8-bdbb-cb934844bd0b">15</OriginalRelease>
+    <AssetStart xmlns="307f2480-20c6-45d8-bdbb-cb934844bd0b">2012-03-29T04:40:00+00:00</AssetStart>
+    <TPClientViewer xmlns="307f2480-20c6-45d8-bdbb-cb934844bd0b" xsi:nil="true"/>
+    <CSXHash xmlns="307f2480-20c6-45d8-bdbb-cb934844bd0b" xsi:nil="true"/>
+    <IsDeleted xmlns="307f2480-20c6-45d8-bdbb-cb934844bd0b">false</IsDeleted>
+    <Downloads xmlns="307f2480-20c6-45d8-bdbb-cb934844bd0b">0</Downloads>
+    <ShowIn xmlns="307f2480-20c6-45d8-bdbb-cb934844bd0b">Show everywhere</ShowIn>
+    <UANotes xmlns="307f2480-20c6-45d8-bdbb-cb934844bd0b" xsi:nil="true"/>
+    <TemplateStatus xmlns="307f2480-20c6-45d8-bdbb-cb934844bd0b">Complete</TemplateStatus>
+    <ContentItem xmlns="307f2480-20c6-45d8-bdbb-cb934844bd0b" xsi:nil="true"/>
+    <CSXSubmissionMarket xmlns="307f2480-20c6-45d8-bdbb-cb934844bd0b" xsi:nil="true"/>
+    <HandoffToMSDN xmlns="307f2480-20c6-45d8-bdbb-cb934844bd0b" xsi:nil="true"/>
+    <ArtSampleDocs xmlns="307f2480-20c6-45d8-bdbb-cb934844bd0b" xsi:nil="true"/>
+    <BlockPublish xmlns="307f2480-20c6-45d8-bdbb-cb934844bd0b">false</BlockPublish>
+    <BugNumber xmlns="307f2480-20c6-45d8-bdbb-cb934844bd0b" xsi:nil="true"/>
+    <MarketSpecific xmlns="307f2480-20c6-45d8-bdbb-cb934844bd0b">false</MarketSpecific>
+    <LocComments xmlns="307f2480-20c6-45d8-bdbb-cb934844bd0b" xsi:nil="true"/>
+    <LocRecommendedHandoff xmlns="307f2480-20c6-45d8-bdbb-cb934844bd0b" xsi:nil="true"/>
+    <LocalizationTagsTaxHTField0 xmlns="307f2480-20c6-45d8-bdbb-cb934844bd0b">
+      <Terms xmlns="http://schemas.microsoft.com/office/infopath/2007/PartnerControls"/>
+    </LocalizationTagsTaxHTField0>
+    <RecommendationsModifier xmlns="307f2480-20c6-45d8-bdbb-cb934844bd0b" xsi:nil="true"/>
+    <ScenarioTagsTaxHTField0 xmlns="307f2480-20c6-45d8-bdbb-cb934844bd0b">
+      <Terms xmlns="http://schemas.microsoft.com/office/infopath/2007/PartnerControls"/>
+    </ScenarioTagsTaxHTField0>
+    <VoteCount xmlns="307f2480-20c6-45d8-bdbb-cb934844bd0b" xsi:nil="true"/>
+    <IntlLangReviewer xmlns="307f2480-20c6-45d8-bdbb-cb934844bd0b" xsi:nil="true"/>
+    <PrimaryImageGen xmlns="307f2480-20c6-45d8-bdbb-cb934844bd0b">false</PrimaryImageGen>
+    <Manager xmlns="307f2480-20c6-45d8-bdbb-cb934844bd0b" xsi:nil="true"/>
+    <OOCacheId xmlns="307f2480-20c6-45d8-bdbb-cb934844bd0b" xsi:nil="true"/>
+    <AcquiredFrom xmlns="307f2480-20c6-45d8-bdbb-cb934844bd0b">Internal MS</AcquiredFrom>
+    <FriendlyTitle xmlns="307f2480-20c6-45d8-bdbb-cb934844bd0b" xsi:nil="true"/>
+    <InternalTagsTaxHTField0 xmlns="307f2480-20c6-45d8-bdbb-cb934844bd0b">
+      <Terms xmlns="http://schemas.microsoft.com/office/infopath/2007/PartnerControls"/>
+    </InternalTagsTaxHTField0>
+    <LastModifiedDateTime xmlns="307f2480-20c6-45d8-bdbb-cb934844bd0b" xsi:nil="true"/>
+    <LocMarketGroupTiers2 xmlns="307f2480-20c6-45d8-bdbb-cb934844bd0b" xsi:nil="true"/>
+    <BusinessGroup xmlns="307f2480-20c6-45d8-bdbb-cb934844bd0b" xsi:nil="true"/>
+    <IntlLocPriority xmlns="307f2480-20c6-45d8-bdbb-cb934844bd0b" xsi:nil="true"/>
+    <IntlLangReviewDate xmlns="307f2480-20c6-45d8-bdbb-cb934844bd0b" xsi:nil="true"/>
+    <DSATActionTaken xmlns="307f2480-20c6-45d8-bdbb-cb934844bd0b" xsi:nil="true"/>
+    <UALocComments xmlns="307f2480-20c6-45d8-bdbb-cb934844bd0b" xsi:nil="true"/>
+    <UALocRecommendation xmlns="307f2480-20c6-45d8-bdbb-cb934844bd0b">Localize</UALocRecommendation>
+    <LocManualTestRequired xmlns="307f2480-20c6-45d8-bdbb-cb934844bd0b">false</LocManualTestRequired>
+    <CSXUpdate xmlns="307f2480-20c6-45d8-bdbb-cb934844bd0b">false</CSXUpdate>
+    <APDescription xmlns="307f2480-20c6-45d8-bdbb-cb934844bd0b" xsi:nil="true"/>
+    <UACurrentWords xmlns="307f2480-20c6-45d8-bdbb-cb934844bd0b" xsi:nil="true"/>
+    <APEditor xmlns="307f2480-20c6-45d8-bdbb-cb934844bd0b">
+      <UserInfo>
+        <DisplayName/>
+        <AccountId xsi:nil="true"/>
+        <AccountType/>
+      </UserInfo>
+    </APEditor>
+    <MachineTranslated xmlns="307f2480-20c6-45d8-bdbb-cb934844bd0b">false</MachineTranslated>
+    <NumOfRatings xmlns="307f2480-20c6-45d8-bdbb-cb934844bd0b" xsi:nil="true"/>
+    <ParentAssetId xmlns="307f2480-20c6-45d8-bdbb-cb934844bd0b" xsi:nil="true"/>
+    <EditorialTags xmlns="307f2480-20c6-45d8-bdbb-cb934844bd0b" xsi:nil="true"/>
+    <ClipArtFilename xmlns="307f2480-20c6-45d8-bdbb-cb934844bd0b" xsi:nil="true"/>
+    <UAProjectedTotalWords xmlns="307f2480-20c6-45d8-bdbb-cb934844bd0b" xsi:nil="true"/>
+    <IntlLangReview xmlns="307f2480-20c6-45d8-bdbb-cb934844bd0b">false</IntlLangReview>
+    <NumericId xmlns="307f2480-20c6-45d8-bdbb-cb934844bd0b" xsi:nil="true"/>
+    <PolicheckWords xmlns="307f2480-20c6-45d8-bdbb-cb934844bd0b" xsi:nil="true"/>
+    <SubmitterId xmlns="307f2480-20c6-45d8-bdbb-cb934844bd0b" xsi:nil="true"/>
+    <ApprovalLog xmlns="307f2480-20c6-45d8-bdbb-cb934844bd0b" xsi:nil="true"/>
+    <ApprovalStatus xmlns="307f2480-20c6-45d8-bdbb-cb934844bd0b">InProgress</ApprovalStatus>
+    <LastHandOff xmlns="307f2480-20c6-45d8-bdbb-cb934844bd0b" xsi:nil="true"/>
+    <LegacyData xmlns="307f2480-20c6-45d8-bdbb-cb934844bd0b" xsi:nil="true"/>
+    <Providers xmlns="307f2480-20c6-45d8-bdbb-cb934844bd0b" xsi:nil="true"/>
+    <TimesCloned xmlns="307f2480-20c6-45d8-bdbb-cb934844bd0b" xsi:nil="true"/>
+    <FeatureTagsTaxHTField0 xmlns="307f2480-20c6-45d8-bdbb-cb934844bd0b">
+      <Terms xmlns="http://schemas.microsoft.com/office/infopath/2007/PartnerControls"/>
+    </FeatureTagsTaxHTField0>
+    <Provider xmlns="307f2480-20c6-45d8-bdbb-cb934844bd0b" xsi:nil="true"/>
+    <CSXSubmissionDate xmlns="307f2480-20c6-45d8-bdbb-cb934844bd0b" xsi:nil="true"/>
+    <TaxCatchAll xmlns="307f2480-20c6-45d8-bdbb-cb934844bd0b"/>
+    <AssetExpire xmlns="307f2480-20c6-45d8-bdbb-cb934844bd0b">2029-01-01T00:00:00+00:00</AssetExpire>
+    <CampaignTagsTaxHTField0 xmlns="307f2480-20c6-45d8-bdbb-cb934844bd0b">
+      <Terms xmlns="http://schemas.microsoft.com/office/infopath/2007/PartnerControls"/>
+    </CampaignTagsTaxHTField0>
+    <OutputCachingOn xmlns="307f2480-20c6-45d8-bdbb-cb934844bd0b">false</OutputCachingOn>
+    <PlannedPubDate xmlns="307f2480-20c6-45d8-bdbb-cb934844bd0b" xsi:nil="true"/>
+  </documentManagement>
+</p:properties>
+</file>
+
+<file path=customXml/item3.xml><?xml version="1.0" encoding="utf-8"?>
+<?mso-contentType ?>
+<FormTemplates xmlns="http://schemas.microsoft.com/sharepoint/v3/contenttype/forms">
+  <Display>DocumentLibraryForm</Display>
+  <Edit>DocumentLibraryForm</Edit>
+  <New>DocumentLibraryForm</New>
+</FormTemplates>
+</file>
+
+<file path=customXml/item4.xml><?xml version="1.0" encoding="utf-8"?>
 <ct:contentTypeSchema xmlns:ct="http://schemas.microsoft.com/office/2006/metadata/contentType" xmlns:ma="http://schemas.microsoft.com/office/2006/metadata/properties/metaAttributes" ct:_="" ma:_="" ma:contentTypeName="TemplateFile" ma:contentTypeID="0x01010068F163DAA9C5884F9EC874F806A4314103009E17E477A3959840A8B91004C927D536" ma:contentTypeVersion="16" ma:contentTypeDescription="Create a new document." ma:contentTypeScope="" ma:versionID="b92faa841f724740d78945a85ace8220">
   <xsd:schema xmlns:xsd="http://www.w3.org/2001/XMLSchema" xmlns:xs="http://www.w3.org/2001/XMLSchema" xmlns:p="http://schemas.microsoft.com/office/2006/metadata/properties" xmlns:ns2="307f2480-20c6-45d8-bdbb-cb934844bd0b" targetNamespace="http://schemas.microsoft.com/office/2006/metadata/properties" ma:root="true" ma:fieldsID="28a88acf33e4b03c4d839939cee7b188" ns2:_="">
     <xsd:import namespace="307f2480-20c6-45d8-bdbb-cb934844bd0b"/>
@@ -7481,175 +7093,33 @@
 </ct:contentTypeSchema>
 </file>
 
-<file path=customXml/item2.xml><?xml version="1.0" encoding="utf-8"?>
-<?mso-contentType ?>
-<FormTemplates xmlns="http://schemas.microsoft.com/sharepoint/v3/contenttype/forms">
-  <Display>DocumentLibraryForm</Display>
-  <Edit>DocumentLibraryForm</Edit>
-  <New>DocumentLibraryForm</New>
-</FormTemplates>
+<file path=customXml/itemProps1.xml><?xml version="1.0" encoding="utf-8"?>
+<ds:datastoreItem xmlns:ds="http://schemas.openxmlformats.org/officeDocument/2006/customXml" ds:itemID="{5F329CAD-B019-4FA6-9FEF-74898909AD20}">
+  <ds:schemaRefs>
+    <ds:schemaRef ds:uri="http://www.microsoft.com/Office/Word/BlogTool"/>
+  </ds:schemaRefs>
+</ds:datastoreItem>
 </file>
 
-<file path=customXml/item3.xml><?xml version="1.0" encoding="utf-8"?>
-<p:properties xmlns:p="http://schemas.microsoft.com/office/2006/metadata/properties" xmlns:xsi="http://www.w3.org/2001/XMLSchema-instance" xmlns:pc="http://schemas.microsoft.com/office/infopath/2007/PartnerControls">
-  <documentManagement>
-    <TPExecutable xmlns="307f2480-20c6-45d8-bdbb-cb934844bd0b" xsi:nil="true"/>
-    <DirectSourceMarket xmlns="307f2480-20c6-45d8-bdbb-cb934844bd0b">english</DirectSourceMarket>
-    <ThumbnailAssetId xmlns="307f2480-20c6-45d8-bdbb-cb934844bd0b" xsi:nil="true"/>
-    <AssetType xmlns="307f2480-20c6-45d8-bdbb-cb934844bd0b">TP</AssetType>
-    <Milestone xmlns="307f2480-20c6-45d8-bdbb-cb934844bd0b" xsi:nil="true"/>
-    <OriginAsset xmlns="307f2480-20c6-45d8-bdbb-cb934844bd0b" xsi:nil="true"/>
-    <TPComponent xmlns="307f2480-20c6-45d8-bdbb-cb934844bd0b" xsi:nil="true"/>
-    <AssetId xmlns="307f2480-20c6-45d8-bdbb-cb934844bd0b">TP102843594</AssetId>
-    <TPFriendlyName xmlns="307f2480-20c6-45d8-bdbb-cb934844bd0b" xsi:nil="true"/>
-    <SourceTitle xmlns="307f2480-20c6-45d8-bdbb-cb934844bd0b" xsi:nil="true"/>
-    <TPApplication xmlns="307f2480-20c6-45d8-bdbb-cb934844bd0b" xsi:nil="true"/>
-    <TPLaunchHelpLink xmlns="307f2480-20c6-45d8-bdbb-cb934844bd0b" xsi:nil="true"/>
-    <OpenTemplate xmlns="307f2480-20c6-45d8-bdbb-cb934844bd0b">true</OpenTemplate>
-    <CrawlForDependencies xmlns="307f2480-20c6-45d8-bdbb-cb934844bd0b">false</CrawlForDependencies>
-    <TrustLevel xmlns="307f2480-20c6-45d8-bdbb-cb934844bd0b">1 Microsoft Managed Content</TrustLevel>
-    <PublishStatusLookup xmlns="307f2480-20c6-45d8-bdbb-cb934844bd0b">
-      <Value>45697</Value>
-      <Value>45698</Value>
-    </PublishStatusLookup>
-    <LocLastLocAttemptVersionLookup xmlns="307f2480-20c6-45d8-bdbb-cb934844bd0b">34530</LocLastLocAttemptVersionLookup>
-    <TPNamespace xmlns="307f2480-20c6-45d8-bdbb-cb934844bd0b" xsi:nil="true"/>
-    <IsSearchable xmlns="307f2480-20c6-45d8-bdbb-cb934844bd0b">true</IsSearchable>
-    <TemplateTemplateType xmlns="307f2480-20c6-45d8-bdbb-cb934844bd0b">Word Document Template</TemplateTemplateType>
-    <Markets xmlns="307f2480-20c6-45d8-bdbb-cb934844bd0b"/>
-    <OriginalSourceMarket xmlns="307f2480-20c6-45d8-bdbb-cb934844bd0b">english</OriginalSourceMarket>
-    <TPInstallLocation xmlns="307f2480-20c6-45d8-bdbb-cb934844bd0b" xsi:nil="true"/>
-    <TPCommandLine xmlns="307f2480-20c6-45d8-bdbb-cb934844bd0b" xsi:nil="true"/>
-    <TPAppVersion xmlns="307f2480-20c6-45d8-bdbb-cb934844bd0b" xsi:nil="true"/>
-    <APAuthor xmlns="307f2480-20c6-45d8-bdbb-cb934844bd0b">
-      <UserInfo>
-        <DisplayName/>
-        <AccountId>1073741823</AccountId>
-        <AccountType/>
-      </UserInfo>
-    </APAuthor>
-    <EditorialStatus xmlns="307f2480-20c6-45d8-bdbb-cb934844bd0b">Complete</EditorialStatus>
-    <PublishTargets xmlns="307f2480-20c6-45d8-bdbb-cb934844bd0b">OfficeOnlineVNext,OfflineBuild</PublishTargets>
-    <TPLaunchHelpLinkType xmlns="307f2480-20c6-45d8-bdbb-cb934844bd0b">Template</TPLaunchHelpLinkType>
-    <OriginalRelease xmlns="307f2480-20c6-45d8-bdbb-cb934844bd0b">15</OriginalRelease>
-    <AssetStart xmlns="307f2480-20c6-45d8-bdbb-cb934844bd0b">2012-03-29T04:40:00+00:00</AssetStart>
-    <TPClientViewer xmlns="307f2480-20c6-45d8-bdbb-cb934844bd0b" xsi:nil="true"/>
-    <CSXHash xmlns="307f2480-20c6-45d8-bdbb-cb934844bd0b" xsi:nil="true"/>
-    <IsDeleted xmlns="307f2480-20c6-45d8-bdbb-cb934844bd0b">false</IsDeleted>
-    <Downloads xmlns="307f2480-20c6-45d8-bdbb-cb934844bd0b">0</Downloads>
-    <ShowIn xmlns="307f2480-20c6-45d8-bdbb-cb934844bd0b">Show everywhere</ShowIn>
-    <UANotes xmlns="307f2480-20c6-45d8-bdbb-cb934844bd0b" xsi:nil="true"/>
-    <TemplateStatus xmlns="307f2480-20c6-45d8-bdbb-cb934844bd0b">Complete</TemplateStatus>
-    <ContentItem xmlns="307f2480-20c6-45d8-bdbb-cb934844bd0b" xsi:nil="true"/>
-    <CSXSubmissionMarket xmlns="307f2480-20c6-45d8-bdbb-cb934844bd0b" xsi:nil="true"/>
-    <HandoffToMSDN xmlns="307f2480-20c6-45d8-bdbb-cb934844bd0b" xsi:nil="true"/>
-    <ArtSampleDocs xmlns="307f2480-20c6-45d8-bdbb-cb934844bd0b" xsi:nil="true"/>
-    <BlockPublish xmlns="307f2480-20c6-45d8-bdbb-cb934844bd0b">false</BlockPublish>
-    <BugNumber xmlns="307f2480-20c6-45d8-bdbb-cb934844bd0b" xsi:nil="true"/>
-    <MarketSpecific xmlns="307f2480-20c6-45d8-bdbb-cb934844bd0b">false</MarketSpecific>
-    <LocComments xmlns="307f2480-20c6-45d8-bdbb-cb934844bd0b" xsi:nil="true"/>
-    <LocRecommendedHandoff xmlns="307f2480-20c6-45d8-bdbb-cb934844bd0b" xsi:nil="true"/>
-    <LocalizationTagsTaxHTField0 xmlns="307f2480-20c6-45d8-bdbb-cb934844bd0b">
-      <Terms xmlns="http://schemas.microsoft.com/office/infopath/2007/PartnerControls"/>
-    </LocalizationTagsTaxHTField0>
-    <RecommendationsModifier xmlns="307f2480-20c6-45d8-bdbb-cb934844bd0b" xsi:nil="true"/>
-    <ScenarioTagsTaxHTField0 xmlns="307f2480-20c6-45d8-bdbb-cb934844bd0b">
-      <Terms xmlns="http://schemas.microsoft.com/office/infopath/2007/PartnerControls"/>
-    </ScenarioTagsTaxHTField0>
-    <VoteCount xmlns="307f2480-20c6-45d8-bdbb-cb934844bd0b" xsi:nil="true"/>
-    <IntlLangReviewer xmlns="307f2480-20c6-45d8-bdbb-cb934844bd0b" xsi:nil="true"/>
-    <PrimaryImageGen xmlns="307f2480-20c6-45d8-bdbb-cb934844bd0b">false</PrimaryImageGen>
-    <Manager xmlns="307f2480-20c6-45d8-bdbb-cb934844bd0b" xsi:nil="true"/>
-    <OOCacheId xmlns="307f2480-20c6-45d8-bdbb-cb934844bd0b" xsi:nil="true"/>
-    <AcquiredFrom xmlns="307f2480-20c6-45d8-bdbb-cb934844bd0b">Internal MS</AcquiredFrom>
-    <FriendlyTitle xmlns="307f2480-20c6-45d8-bdbb-cb934844bd0b" xsi:nil="true"/>
-    <InternalTagsTaxHTField0 xmlns="307f2480-20c6-45d8-bdbb-cb934844bd0b">
-      <Terms xmlns="http://schemas.microsoft.com/office/infopath/2007/PartnerControls"/>
-    </InternalTagsTaxHTField0>
-    <LastModifiedDateTime xmlns="307f2480-20c6-45d8-bdbb-cb934844bd0b" xsi:nil="true"/>
-    <LocMarketGroupTiers2 xmlns="307f2480-20c6-45d8-bdbb-cb934844bd0b" xsi:nil="true"/>
-    <BusinessGroup xmlns="307f2480-20c6-45d8-bdbb-cb934844bd0b" xsi:nil="true"/>
-    <IntlLocPriority xmlns="307f2480-20c6-45d8-bdbb-cb934844bd0b" xsi:nil="true"/>
-    <IntlLangReviewDate xmlns="307f2480-20c6-45d8-bdbb-cb934844bd0b" xsi:nil="true"/>
-    <DSATActionTaken xmlns="307f2480-20c6-45d8-bdbb-cb934844bd0b" xsi:nil="true"/>
-    <UALocComments xmlns="307f2480-20c6-45d8-bdbb-cb934844bd0b" xsi:nil="true"/>
-    <UALocRecommendation xmlns="307f2480-20c6-45d8-bdbb-cb934844bd0b">Localize</UALocRecommendation>
-    <LocManualTestRequired xmlns="307f2480-20c6-45d8-bdbb-cb934844bd0b">false</LocManualTestRequired>
-    <CSXUpdate xmlns="307f2480-20c6-45d8-bdbb-cb934844bd0b">false</CSXUpdate>
-    <APDescription xmlns="307f2480-20c6-45d8-bdbb-cb934844bd0b" xsi:nil="true"/>
-    <UACurrentWords xmlns="307f2480-20c6-45d8-bdbb-cb934844bd0b" xsi:nil="true"/>
-    <APEditor xmlns="307f2480-20c6-45d8-bdbb-cb934844bd0b">
-      <UserInfo>
-        <DisplayName/>
-        <AccountId xsi:nil="true"/>
-        <AccountType/>
-      </UserInfo>
-    </APEditor>
-    <MachineTranslated xmlns="307f2480-20c6-45d8-bdbb-cb934844bd0b">false</MachineTranslated>
-    <NumOfRatings xmlns="307f2480-20c6-45d8-bdbb-cb934844bd0b" xsi:nil="true"/>
-    <ParentAssetId xmlns="307f2480-20c6-45d8-bdbb-cb934844bd0b" xsi:nil="true"/>
-    <EditorialTags xmlns="307f2480-20c6-45d8-bdbb-cb934844bd0b" xsi:nil="true"/>
-    <ClipArtFilename xmlns="307f2480-20c6-45d8-bdbb-cb934844bd0b" xsi:nil="true"/>
-    <UAProjectedTotalWords xmlns="307f2480-20c6-45d8-bdbb-cb934844bd0b" xsi:nil="true"/>
-    <IntlLangReview xmlns="307f2480-20c6-45d8-bdbb-cb934844bd0b">false</IntlLangReview>
-    <NumericId xmlns="307f2480-20c6-45d8-bdbb-cb934844bd0b" xsi:nil="true"/>
-    <PolicheckWords xmlns="307f2480-20c6-45d8-bdbb-cb934844bd0b" xsi:nil="true"/>
-    <SubmitterId xmlns="307f2480-20c6-45d8-bdbb-cb934844bd0b" xsi:nil="true"/>
-    <ApprovalLog xmlns="307f2480-20c6-45d8-bdbb-cb934844bd0b" xsi:nil="true"/>
-    <ApprovalStatus xmlns="307f2480-20c6-45d8-bdbb-cb934844bd0b">InProgress</ApprovalStatus>
-    <LastHandOff xmlns="307f2480-20c6-45d8-bdbb-cb934844bd0b" xsi:nil="true"/>
-    <LegacyData xmlns="307f2480-20c6-45d8-bdbb-cb934844bd0b" xsi:nil="true"/>
-    <Providers xmlns="307f2480-20c6-45d8-bdbb-cb934844bd0b" xsi:nil="true"/>
-    <TimesCloned xmlns="307f2480-20c6-45d8-bdbb-cb934844bd0b" xsi:nil="true"/>
-    <FeatureTagsTaxHTField0 xmlns="307f2480-20c6-45d8-bdbb-cb934844bd0b">
-      <Terms xmlns="http://schemas.microsoft.com/office/infopath/2007/PartnerControls"/>
-    </FeatureTagsTaxHTField0>
-    <Provider xmlns="307f2480-20c6-45d8-bdbb-cb934844bd0b" xsi:nil="true"/>
-    <CSXSubmissionDate xmlns="307f2480-20c6-45d8-bdbb-cb934844bd0b" xsi:nil="true"/>
-    <TaxCatchAll xmlns="307f2480-20c6-45d8-bdbb-cb934844bd0b"/>
-    <AssetExpire xmlns="307f2480-20c6-45d8-bdbb-cb934844bd0b">2029-01-01T00:00:00+00:00</AssetExpire>
-    <CampaignTagsTaxHTField0 xmlns="307f2480-20c6-45d8-bdbb-cb934844bd0b">
-      <Terms xmlns="http://schemas.microsoft.com/office/infopath/2007/PartnerControls"/>
-    </CampaignTagsTaxHTField0>
-    <OutputCachingOn xmlns="307f2480-20c6-45d8-bdbb-cb934844bd0b">false</OutputCachingOn>
-    <PlannedPubDate xmlns="307f2480-20c6-45d8-bdbb-cb934844bd0b" xsi:nil="true"/>
-  </documentManagement>
-</p:properties>
+<file path=customXml/itemProps2.xml><?xml version="1.0" encoding="utf-8"?>
+<ds:datastoreItem xmlns:ds="http://schemas.openxmlformats.org/officeDocument/2006/customXml" ds:itemID="{244A6EF5-3221-4C60-A623-293E629A943B}">
+  <ds:schemaRefs>
+    <ds:schemaRef ds:uri="http://schemas.microsoft.com/office/2006/metadata/properties"/>
+    <ds:schemaRef ds:uri="http://schemas.microsoft.com/office/infopath/2007/PartnerControls"/>
+    <ds:schemaRef ds:uri="307f2480-20c6-45d8-bdbb-cb934844bd0b"/>
+  </ds:schemaRefs>
+</ds:datastoreItem>
 </file>
 
-<file path=customXml/item4.xml><?xml version="1.0" encoding="utf-8"?>
-<BlogPostInfo xmlns="http://www.microsoft.com/Office/Word/BlogTool">
-  <PostTitle>Default</PostTitle>
-  <PostDate>2022-11-16T18:18:46Z</PostDate>
-  <PostID>1258</PostID>
-  <Category1/>
-  <Category2/>
-  <Category3/>
-  <Category4/>
-  <Category5/>
-  <Category6/>
-  <Category7/>
-  <Category8/>
-  <Category9/>
-  <Category10/>
-  <Account>819231e3-344d-4e51-807a-f79420f29a5a</Account>
-  <Enclosure/>
-  <ProviderInfo>
-    <PostURL/>
-    <API/>
-    <Categories/>
-    <Trackbacks/>
-    <Enclosures/>
-    <BlogName/>
-    <ImagePostAddress/>
-  </ProviderInfo>
-  <DefaultAccountEnsured/>
-  <PublishedAccount>2c57d8a6-3a1b-46f2-9553-2a951a7e1e36</PublishedAccount>
-  <AccountBBId/>
-</BlogPostInfo>
+<file path=customXml/itemProps3.xml><?xml version="1.0" encoding="utf-8"?>
+<ds:datastoreItem xmlns:ds="http://schemas.openxmlformats.org/officeDocument/2006/customXml" ds:itemID="{42506C30-AB6C-4F5F-A71E-AF6252BC89DB}">
+  <ds:schemaRefs>
+    <ds:schemaRef ds:uri="http://schemas.microsoft.com/sharepoint/v3/contenttype/forms"/>
+  </ds:schemaRefs>
+</ds:datastoreItem>
 </file>
 
-<file path=customXml/itemProps1.xml><?xml version="1.0" encoding="utf-8"?>
+<file path=customXml/itemProps4.xml><?xml version="1.0" encoding="utf-8"?>
 <ds:datastoreItem xmlns:ds="http://schemas.openxmlformats.org/officeDocument/2006/customXml" ds:itemID="{25F65855-0E93-4549-8B01-9DF4DA2D739E}">
   <ds:schemaRefs>
     <ds:schemaRef ds:uri="http://schemas.microsoft.com/office/2006/metadata/contentType"/>
@@ -7665,30 +7135,4 @@
     <ds:schemaRef ds:uri="http://schemas.microsoft.com/internal/obd"/>
   </ds:schemaRefs>
 </ds:datastoreItem>
-</file>
-
-<file path=customXml/itemProps2.xml><?xml version="1.0" encoding="utf-8"?>
-<ds:datastoreItem xmlns:ds="http://schemas.openxmlformats.org/officeDocument/2006/customXml" ds:itemID="{42506C30-AB6C-4F5F-A71E-AF6252BC89DB}">
-  <ds:schemaRefs>
-    <ds:schemaRef ds:uri="http://schemas.microsoft.com/sharepoint/v3/contenttype/forms"/>
-  </ds:schemaRefs>
-</ds:datastoreItem>
-</file>
-
-<file path=customXml/itemProps3.xml><?xml version="1.0" encoding="utf-8"?>
-<ds:datastoreItem xmlns:ds="http://schemas.openxmlformats.org/officeDocument/2006/customXml" ds:itemID="{244A6EF5-3221-4C60-A623-293E629A943B}">
-  <ds:schemaRefs>
-    <ds:schemaRef ds:uri="http://schemas.microsoft.com/office/2006/metadata/properties"/>
-    <ds:schemaRef ds:uri="http://schemas.microsoft.com/office/infopath/2007/PartnerControls"/>
-    <ds:schemaRef ds:uri="307f2480-20c6-45d8-bdbb-cb934844bd0b"/>
-  </ds:schemaRefs>
-</ds:datastoreItem>
-</file>
-
-<file path=customXml/itemProps4.xml><?xml version="1.0" encoding="utf-8"?>
-<ds:datastoreItem xmlns:ds="http://schemas.openxmlformats.org/officeDocument/2006/customXml" ds:itemID="{5F329CAD-B019-4FA6-9FEF-74898909AD20}">
-  <ds:schemaRefs>
-    <ds:schemaRef ds:uri="http://www.microsoft.com/Office/Word/BlogTool"/>
-  </ds:schemaRefs>
-</ds:datastoreItem>
 </file>
--- a/bahan-mengajar/contoh-umum.docx
+++ b/bahan-mengajar/contoh-umum.docx
@@ -1,6 +1,6 @@
 
 <file path=word/document.xml><?xml version="1.0" encoding="utf-8"?>
-<w:document xmlns:wpc="http://schemas.microsoft.com/office/word/2010/wordprocessingCanvas" xmlns:cx="http://schemas.microsoft.com/office/drawing/2014/chartex" xmlns:cx1="http://schemas.microsoft.com/office/drawing/2015/9/8/chartex" xmlns:cx2="http://schemas.microsoft.com/office/drawing/2015/10/21/chartex" xmlns:cx3="http://schemas.microsoft.com/office/drawing/2016/5/9/chartex" xmlns:cx4="http://schemas.microsoft.com/office/drawing/2016/5/10/chartex" xmlns:cx5="http://schemas.microsoft.com/office/drawing/2016/5/11/chartex" xmlns:cx6="http://schemas.microsoft.com/office/drawing/2016/5/12/chartex" xmlns:cx7="http://schemas.microsoft.com/office/drawing/2016/5/13/chartex" xmlns:cx8="http://schemas.microsoft.com/office/drawing/2016/5/14/chartex" xmlns:mc="http://schemas.openxmlformats.org/markup-compatibility/2006" xmlns:aink="http://schemas.microsoft.com/office/drawing/2016/ink" xmlns:am3d="http://schemas.microsoft.com/office/drawing/2017/model3d" xmlns:o="urn:schemas-microsoft-com:office:office" xmlns:oel="http://schemas.microsoft.com/office/2019/extlst" xmlns:r="http://schemas.openxmlformats.org/officeDocument/2006/relationships" xmlns:m="http://schemas.openxmlformats.org/officeDocument/2006/math" xmlns:v="urn:schemas-microsoft-com:vml" xmlns:wp14="http://schemas.microsoft.com/office/word/2010/wordprocessingDrawing" xmlns:wp="http://schemas.openxmlformats.org/drawingml/2006/wordprocessingDrawing" xmlns:w10="urn:schemas-microsoft-com:office:word" xmlns:w="http://schemas.openxmlformats.org/wordprocessingml/2006/main" xmlns:w14="http://schemas.microsoft.com/office/word/2010/wordml" xmlns:w15="http://schemas.microsoft.com/office/word/2012/wordml" xmlns:w16cex="http://schemas.microsoft.com/office/word/2018/wordml/cex" xmlns:w16cid="http://schemas.microsoft.com/office/word/2016/wordml/cid" xmlns:w16="http://schemas.microsoft.com/office/word/2018/wordml" xmlns:w16sdtdh="http://schemas.microsoft.com/office/word/2020/wordml/sdtdatahash" xmlns:w16se="http://schemas.microsoft.com/office/word/2015/wordml/symex" xmlns:wpg="http://schemas.microsoft.com/office/word/2010/wordprocessingGroup" xmlns:wpi="http://schemas.microsoft.com/office/word/2010/wordprocessingInk" xmlns:wne="http://schemas.microsoft.com/office/word/2006/wordml" xmlns:wps="http://schemas.microsoft.com/office/word/2010/wordprocessingShape" mc:Ignorable="w14 w15 w16se w16cid w16 w16cex w16sdtdh wp14">
+<w:document xmlns:wpc="http://schemas.microsoft.com/office/word/2010/wordprocessingCanvas" xmlns:cx="http://schemas.microsoft.com/office/drawing/2014/chartex" xmlns:cx1="http://schemas.microsoft.com/office/drawing/2015/9/8/chartex" xmlns:cx2="http://schemas.microsoft.com/office/drawing/2015/10/21/chartex" xmlns:cx3="http://schemas.microsoft.com/office/drawing/2016/5/9/chartex" xmlns:cx4="http://schemas.microsoft.com/office/drawing/2016/5/10/chartex" xmlns:cx5="http://schemas.microsoft.com/office/drawing/2016/5/11/chartex" xmlns:cx6="http://schemas.microsoft.com/office/drawing/2016/5/12/chartex" xmlns:cx7="http://schemas.microsoft.com/office/drawing/2016/5/13/chartex" xmlns:cx8="http://schemas.microsoft.com/office/drawing/2016/5/14/chartex" xmlns:mc="http://schemas.openxmlformats.org/markup-compatibility/2006" xmlns:aink="http://schemas.microsoft.com/office/drawing/2016/ink" xmlns:am3d="http://schemas.microsoft.com/office/drawing/2017/model3d" xmlns:o="urn:schemas-microsoft-com:office:office" xmlns:oel="http://schemas.microsoft.com/office/2019/extlst" xmlns:r="http://schemas.openxmlformats.org/officeDocument/2006/relationships" xmlns:m="http://schemas.openxmlformats.org/officeDocument/2006/math" xmlns:v="urn:schemas-microsoft-com:vml" xmlns:wp14="http://schemas.microsoft.com/office/word/2010/wordprocessingDrawing" xmlns:wp="http://schemas.openxmlformats.org/drawingml/2006/wordprocessingDrawing" xmlns:w10="urn:schemas-microsoft-com:office:word" xmlns:w="http://schemas.openxmlformats.org/wordprocessingml/2006/main" xmlns:w14="http://schemas.microsoft.com/office/word/2010/wordml" xmlns:w15="http://schemas.microsoft.com/office/word/2012/wordml" xmlns:w16cex="http://schemas.microsoft.com/office/word/2018/wordml/cex" xmlns:w16cid="http://schemas.microsoft.com/office/word/2016/wordml/cid" xmlns:w16="http://schemas.microsoft.com/office/word/2018/wordml" xmlns:w16du="http://schemas.microsoft.com/office/word/2023/wordml/word16du" xmlns:w16sdtdh="http://schemas.microsoft.com/office/word/2020/wordml/sdtdatahash" xmlns:w16se="http://schemas.microsoft.com/office/word/2015/wordml/symex" xmlns:wpg="http://schemas.microsoft.com/office/word/2010/wordprocessingGroup" xmlns:wpi="http://schemas.microsoft.com/office/word/2010/wordprocessingInk" xmlns:wne="http://schemas.microsoft.com/office/word/2006/wordml" xmlns:wps="http://schemas.microsoft.com/office/word/2010/wordprocessingShape" mc:Ignorable="w14 w15 w16se w16cid w16 w16cex w16sdtdh wp14">
   <w:body>
     <w:sdt>
       <w:sdtPr>
@@ -38,9 +38,11 @@
               <w:pPr>
                 <w:pStyle w:val="Publishwithline"/>
               </w:pPr>
+              <w:proofErr w:type="spellStart"/>
               <w:r>
                 <w:t>Default</w:t>
               </w:r>
+              <w:proofErr w:type="spellEnd"/>
             </w:p>
           </w:sdtContent>
         </w:sdt>
@@ -119,7 +121,25 @@
                 <w:sz w:val="24"/>
                 <w:szCs w:val="24"/>
               </w:rPr>
-              <w:t>Perhatikan bacaan dibawah ini</w:t>
+              <w:t xml:space="preserve">Perhatikan bacaan </w:t>
+            </w:r>
+            <w:proofErr w:type="spellStart"/>
+            <w:r>
+              <w:rPr>
+                <w:rFonts w:ascii="Arial" w:hAnsi="Arial" w:cs="Arial"/>
+                <w:sz w:val="24"/>
+                <w:szCs w:val="24"/>
+              </w:rPr>
+              <w:t>dibawah</w:t>
+            </w:r>
+            <w:proofErr w:type="spellEnd"/>
+            <w:r>
+              <w:rPr>
+                <w:rFonts w:ascii="Arial" w:hAnsi="Arial" w:cs="Arial"/>
+                <w:sz w:val="24"/>
+                <w:szCs w:val="24"/>
+              </w:rPr>
+              <w:t xml:space="preserve"> ini</w:t>
             </w:r>
           </w:p>
           <w:p>
@@ -130,13 +150,111 @@
                 <w:szCs w:val="56"/>
               </w:rPr>
             </w:pPr>
+            <w:proofErr w:type="spellStart"/>
             <w:r>
               <w:rPr>
                 <w:sz w:val="48"/>
                 <w:szCs w:val="56"/>
               </w:rPr>
-              <w:t>ذَٰلِكَ ٱلْكِتَٰبُ لَا رَيْبَ ۛ فِيهِ ۛ هُدًى لِّلْمُتَّقِينَ</w:t>
-            </w:r>
+              <w:t>ذَٰلِكَ</w:t>
+            </w:r>
+            <w:proofErr w:type="spellEnd"/>
+            <w:r>
+              <w:rPr>
+                <w:sz w:val="48"/>
+                <w:szCs w:val="56"/>
+              </w:rPr>
+              <w:t xml:space="preserve"> </w:t>
+            </w:r>
+            <w:proofErr w:type="spellStart"/>
+            <w:r>
+              <w:rPr>
+                <w:sz w:val="48"/>
+                <w:szCs w:val="56"/>
+              </w:rPr>
+              <w:t>ٱلْكِتَٰبُ</w:t>
+            </w:r>
+            <w:proofErr w:type="spellEnd"/>
+            <w:r>
+              <w:rPr>
+                <w:sz w:val="48"/>
+                <w:szCs w:val="56"/>
+              </w:rPr>
+              <w:t xml:space="preserve"> </w:t>
+            </w:r>
+            <w:proofErr w:type="spellStart"/>
+            <w:r>
+              <w:rPr>
+                <w:sz w:val="48"/>
+                <w:szCs w:val="56"/>
+              </w:rPr>
+              <w:t>لَا</w:t>
+            </w:r>
+            <w:proofErr w:type="spellEnd"/>
+            <w:r>
+              <w:rPr>
+                <w:sz w:val="48"/>
+                <w:szCs w:val="56"/>
+              </w:rPr>
+              <w:t xml:space="preserve"> </w:t>
+            </w:r>
+            <w:proofErr w:type="spellStart"/>
+            <w:r>
+              <w:rPr>
+                <w:sz w:val="48"/>
+                <w:szCs w:val="56"/>
+              </w:rPr>
+              <w:t>رَيْبَ</w:t>
+            </w:r>
+            <w:proofErr w:type="spellEnd"/>
+            <w:r>
+              <w:rPr>
+                <w:sz w:val="48"/>
+                <w:szCs w:val="56"/>
+              </w:rPr>
+              <w:t xml:space="preserve"> ۛ </w:t>
+            </w:r>
+            <w:proofErr w:type="spellStart"/>
+            <w:r>
+              <w:rPr>
+                <w:sz w:val="48"/>
+                <w:szCs w:val="56"/>
+              </w:rPr>
+              <w:t>فِيهِ</w:t>
+            </w:r>
+            <w:proofErr w:type="spellEnd"/>
+            <w:r>
+              <w:rPr>
+                <w:sz w:val="48"/>
+                <w:szCs w:val="56"/>
+              </w:rPr>
+              <w:t xml:space="preserve"> ۛ </w:t>
+            </w:r>
+            <w:proofErr w:type="spellStart"/>
+            <w:r>
+              <w:rPr>
+                <w:sz w:val="48"/>
+                <w:szCs w:val="56"/>
+              </w:rPr>
+              <w:t>هُدًى</w:t>
+            </w:r>
+            <w:proofErr w:type="spellEnd"/>
+            <w:r>
+              <w:rPr>
+                <w:sz w:val="48"/>
+                <w:szCs w:val="56"/>
+              </w:rPr>
+              <w:t xml:space="preserve"> </w:t>
+            </w:r>
+            <w:proofErr w:type="spellStart"/>
+            <w:r>
+              <w:rPr>
+                <w:sz w:val="48"/>
+                <w:szCs w:val="56"/>
+              </w:rPr>
+              <w:t>لِّلْمُتَّقِينَ</w:t>
+            </w:r>
+            <w:proofErr w:type="spellEnd"/>
           </w:p>
           <w:p>
             <w:pPr>
@@ -146,13 +264,23 @@
                 <w:szCs w:val="28"/>
               </w:rPr>
             </w:pPr>
-            <w:r>
-              <w:rPr>
-                <w:rFonts w:ascii="Arial" w:hAnsi="Arial" w:cs="Arial"/>
-                <w:sz w:val="24"/>
-                <w:szCs w:val="24"/>
-              </w:rPr>
-              <w:t>Potongan’s ayat ini terdapat pada surat Al-Baqarah ayat...</w:t>
+            <w:proofErr w:type="spellStart"/>
+            <w:r>
+              <w:rPr>
+                <w:rFonts w:ascii="Arial" w:hAnsi="Arial" w:cs="Arial"/>
+                <w:sz w:val="24"/>
+                <w:szCs w:val="24"/>
+              </w:rPr>
+              <w:t>Potongan’s</w:t>
+            </w:r>
+            <w:proofErr w:type="spellEnd"/>
+            <w:r>
+              <w:rPr>
+                <w:rFonts w:ascii="Arial" w:hAnsi="Arial" w:cs="Arial"/>
+                <w:sz w:val="24"/>
+                <w:szCs w:val="24"/>
+              </w:rPr>
+              <w:t xml:space="preserve"> ayat ini terdapat pada surat Al-Baqarah ayat...</w:t>
             </w:r>
           </w:p>
         </w:tc>
@@ -727,9 +855,11 @@
             <w:r>
               <w:t xml:space="preserve">Pisang </w:t>
             </w:r>
+            <w:proofErr w:type="spellStart"/>
             <w:r>
               <w:t>Atlantis</w:t>
             </w:r>
+            <w:proofErr w:type="spellEnd"/>
           </w:p>
         </w:tc>
       </w:tr>
@@ -1504,9 +1634,11 @@
             <w:shd w:val="clear" w:color="auto" w:fill="auto"/>
           </w:tcPr>
           <w:p>
+            <w:proofErr w:type="spellStart"/>
             <w:r>
               <w:t>Table</w:t>
             </w:r>
+            <w:proofErr w:type="spellEnd"/>
           </w:p>
         </w:tc>
       </w:tr>
@@ -1564,9 +1696,11 @@
             <w:shd w:val="clear" w:color="auto" w:fill="auto"/>
           </w:tcPr>
           <w:p>
+            <w:proofErr w:type="spellStart"/>
             <w:r>
               <w:t>Table</w:t>
             </w:r>
+            <w:proofErr w:type="spellEnd"/>
           </w:p>
         </w:tc>
       </w:tr>
@@ -1684,9 +1818,11 @@
             <w:shd w:val="clear" w:color="auto" w:fill="auto"/>
           </w:tcPr>
           <w:p>
+            <w:proofErr w:type="spellStart"/>
             <w:r>
               <w:t>tABLE</w:t>
             </w:r>
+            <w:proofErr w:type="spellEnd"/>
           </w:p>
         </w:tc>
       </w:tr>
@@ -1765,7 +1901,7 @@
 </file>
 
 <file path=word/numbering.xml><?xml version="1.0" encoding="utf-8"?>
-<w:numbering xmlns:wpc="http://schemas.microsoft.com/office/word/2010/wordprocessingCanvas" xmlns:cx="http://schemas.microsoft.com/office/drawing/2014/chartex" xmlns:cx1="http://schemas.microsoft.com/office/drawing/2015/9/8/chartex" xmlns:cx2="http://schemas.microsoft.com/office/drawing/2015/10/21/chartex" xmlns:cx3="http://schemas.microsoft.com/office/drawing/2016/5/9/chartex" xmlns:cx4="http://schemas.microsoft.com/office/drawing/2016/5/10/chartex" xmlns:cx5="http://schemas.microsoft.com/office/drawing/2016/5/11/chartex" xmlns:cx6="http://schemas.microsoft.com/office/drawing/2016/5/12/chartex" xmlns:cx7="http://schemas.microsoft.com/office/drawing/2016/5/13/chartex" xmlns:cx8="http://schemas.microsoft.com/office/drawing/2016/5/14/chartex" xmlns:mc="http://schemas.openxmlformats.org/markup-compatibility/2006" xmlns:aink="http://schemas.microsoft.com/office/drawing/2016/ink" xmlns:am3d="http://schemas.microsoft.com/office/drawing/2017/model3d" xmlns:o="urn:schemas-microsoft-com:office:office" xmlns:oel="http://schemas.microsoft.com/office/2019/extlst" xmlns:r="http://schemas.openxmlformats.org/officeDocument/2006/relationships" xmlns:m="http://schemas.openxmlformats.org/officeDocument/2006/math" xmlns:v="urn:schemas-microsoft-com:vml" xmlns:wp14="http://schemas.microsoft.com/office/word/2010/wordprocessingDrawing" xmlns:wp="http://schemas.openxmlformats.org/drawingml/2006/wordprocessingDrawing" xmlns:w10="urn:schemas-microsoft-com:office:word" xmlns:w="http://schemas.openxmlformats.org/wordprocessingml/2006/main" xmlns:w14="http://schemas.microsoft.com/office/word/2010/wordml" xmlns:w15="http://schemas.microsoft.com/office/word/2012/wordml" xmlns:w16cex="http://schemas.microsoft.com/office/word/2018/wordml/cex" xmlns:w16cid="http://schemas.microsoft.com/office/word/2016/wordml/cid" xmlns:w16="http://schemas.microsoft.com/office/word/2018/wordml" xmlns:w16sdtdh="http://schemas.microsoft.com/office/word/2020/wordml/sdtdatahash" xmlns:w16se="http://schemas.microsoft.com/office/word/2015/wordml/symex" xmlns:wpg="http://schemas.microsoft.com/office/word/2010/wordprocessingGroup" xmlns:wpi="http://schemas.microsoft.com/office/word/2010/wordprocessingInk" xmlns:wne="http://schemas.microsoft.com/office/word/2006/wordml" xmlns:wps="http://schemas.microsoft.com/office/word/2010/wordprocessingShape" mc:Ignorable="w14 w15 w16se w16cid w16 w16cex w16sdtdh wp14">
+<w:numbering xmlns:wpc="http://schemas.microsoft.com/office/word/2010/wordprocessingCanvas" xmlns:cx="http://schemas.microsoft.com/office/drawing/2014/chartex" xmlns:cx1="http://schemas.microsoft.com/office/drawing/2015/9/8/chartex" xmlns:cx2="http://schemas.microsoft.com/office/drawing/2015/10/21/chartex" xmlns:cx3="http://schemas.microsoft.com/office/drawing/2016/5/9/chartex" xmlns:cx4="http://schemas.microsoft.com/office/drawing/2016/5/10/chartex" xmlns:cx5="http://schemas.microsoft.com/office/drawing/2016/5/11/chartex" xmlns:cx6="http://schemas.microsoft.com/office/drawing/2016/5/12/chartex" xmlns:cx7="http://schemas.microsoft.com/office/drawing/2016/5/13/chartex" xmlns:cx8="http://schemas.microsoft.com/office/drawing/2016/5/14/chartex" xmlns:mc="http://schemas.openxmlformats.org/markup-compatibility/2006" xmlns:aink="http://schemas.microsoft.com/office/drawing/2016/ink" xmlns:am3d="http://schemas.microsoft.com/office/drawing/2017/model3d" xmlns:o="urn:schemas-microsoft-com:office:office" xmlns:oel="http://schemas.microsoft.com/office/2019/extlst" xmlns:r="http://schemas.openxmlformats.org/officeDocument/2006/relationships" xmlns:m="http://schemas.openxmlformats.org/officeDocument/2006/math" xmlns:v="urn:schemas-microsoft-com:vml" xmlns:wp14="http://schemas.microsoft.com/office/word/2010/wordprocessingDrawing" xmlns:wp="http://schemas.openxmlformats.org/drawingml/2006/wordprocessingDrawing" xmlns:w10="urn:schemas-microsoft-com:office:word" xmlns:w="http://schemas.openxmlformats.org/wordprocessingml/2006/main" xmlns:w14="http://schemas.microsoft.com/office/word/2010/wordml" xmlns:w15="http://schemas.microsoft.com/office/word/2012/wordml" xmlns:w16cex="http://schemas.microsoft.com/office/word/2018/wordml/cex" xmlns:w16cid="http://schemas.microsoft.com/office/word/2016/wordml/cid" xmlns:w16="http://schemas.microsoft.com/office/word/2018/wordml" xmlns:w16du="http://schemas.microsoft.com/office/word/2023/wordml/word16du" xmlns:w16sdtdh="http://schemas.microsoft.com/office/word/2020/wordml/sdtdatahash" xmlns:w16se="http://schemas.microsoft.com/office/word/2015/wordml/symex" xmlns:wpg="http://schemas.microsoft.com/office/word/2010/wordprocessingGroup" xmlns:wpi="http://schemas.microsoft.com/office/word/2010/wordprocessingInk" xmlns:wne="http://schemas.microsoft.com/office/word/2006/wordml" xmlns:wps="http://schemas.microsoft.com/office/word/2010/wordprocessingShape" mc:Ignorable="w14 w15 w16se w16cid w16 w16cex w16sdtdh wp14">
   <w:abstractNum w:abstractNumId="0" w15:restartNumberingAfterBreak="0">
     <w:nsid w:val="09D14C82"/>
     <w:multiLevelType w:val="hybridMultilevel"/>
@@ -4947,7 +5083,7 @@
 </file>
 
 <file path=word/glossary/document.xml><?xml version="1.0" encoding="utf-8"?>
-<w:glossaryDocument xmlns:wpc="http://schemas.microsoft.com/office/word/2010/wordprocessingCanvas" xmlns:cx="http://schemas.microsoft.com/office/drawing/2014/chartex" xmlns:cx1="http://schemas.microsoft.com/office/drawing/2015/9/8/chartex" xmlns:cx2="http://schemas.microsoft.com/office/drawing/2015/10/21/chartex" xmlns:cx3="http://schemas.microsoft.com/office/drawing/2016/5/9/chartex" xmlns:cx4="http://schemas.microsoft.com/office/drawing/2016/5/10/chartex" xmlns:cx5="http://schemas.microsoft.com/office/drawing/2016/5/11/chartex" xmlns:cx6="http://schemas.microsoft.com/office/drawing/2016/5/12/chartex" xmlns:cx7="http://schemas.microsoft.com/office/drawing/2016/5/13/chartex" xmlns:cx8="http://schemas.microsoft.com/office/drawing/2016/5/14/chartex" xmlns:mc="http://schemas.openxmlformats.org/markup-compatibility/2006" xmlns:aink="http://schemas.microsoft.com/office/drawing/2016/ink" xmlns:am3d="http://schemas.microsoft.com/office/drawing/2017/model3d" xmlns:o="urn:schemas-microsoft-com:office:office" xmlns:oel="http://schemas.microsoft.com/office/2019/extlst" xmlns:r="http://schemas.openxmlformats.org/officeDocument/2006/relationships" xmlns:m="http://schemas.openxmlformats.org/officeDocument/2006/math" xmlns:v="urn:schemas-microsoft-com:vml" xmlns:wp14="http://schemas.microsoft.com/office/word/2010/wordprocessingDrawing" xmlns:wp="http://schemas.openxmlformats.org/drawingml/2006/wordprocessingDrawing" xmlns:w10="urn:schemas-microsoft-com:office:word" xmlns:w="http://schemas.openxmlformats.org/wordprocessingml/2006/main" xmlns:w14="http://schemas.microsoft.com/office/word/2010/wordml" xmlns:w15="http://schemas.microsoft.com/office/word/2012/wordml" xmlns:w16cex="http://schemas.microsoft.com/office/word/2018/wordml/cex" xmlns:w16cid="http://schemas.microsoft.com/office/word/2016/wordml/cid" xmlns:w16="http://schemas.microsoft.com/office/word/2018/wordml" xmlns:w16sdtdh="http://schemas.microsoft.com/office/word/2020/wordml/sdtdatahash" xmlns:w16se="http://schemas.microsoft.com/office/word/2015/wordml/symex" xmlns:wpg="http://schemas.microsoft.com/office/word/2010/wordprocessingGroup" xmlns:wpi="http://schemas.microsoft.com/office/word/2010/wordprocessingInk" xmlns:wne="http://schemas.microsoft.com/office/word/2006/wordml" xmlns:wps="http://schemas.microsoft.com/office/word/2010/wordprocessingShape" mc:Ignorable="w14 w15 w16se w16cid w16 w16cex w16sdtdh wp14">
+<w:glossaryDocument xmlns:wpc="http://schemas.microsoft.com/office/word/2010/wordprocessingCanvas" xmlns:cx="http://schemas.microsoft.com/office/drawing/2014/chartex" xmlns:cx1="http://schemas.microsoft.com/office/drawing/2015/9/8/chartex" xmlns:cx2="http://schemas.microsoft.com/office/drawing/2015/10/21/chartex" xmlns:cx3="http://schemas.microsoft.com/office/drawing/2016/5/9/chartex" xmlns:cx4="http://schemas.microsoft.com/office/drawing/2016/5/10/chartex" xmlns:cx5="http://schemas.microsoft.com/office/drawing/2016/5/11/chartex" xmlns:cx6="http://schemas.microsoft.com/office/drawing/2016/5/12/chartex" xmlns:cx7="http://schemas.microsoft.com/office/drawing/2016/5/13/chartex" xmlns:cx8="http://schemas.microsoft.com/office/drawing/2016/5/14/chartex" xmlns:mc="http://schemas.openxmlformats.org/markup-compatibility/2006" xmlns:aink="http://schemas.microsoft.com/office/drawing/2016/ink" xmlns:am3d="http://schemas.microsoft.com/office/drawing/2017/model3d" xmlns:o="urn:schemas-microsoft-com:office:office" xmlns:oel="http://schemas.microsoft.com/office/2019/extlst" xmlns:r="http://schemas.openxmlformats.org/officeDocument/2006/relationships" xmlns:m="http://schemas.openxmlformats.org/officeDocument/2006/math" xmlns:v="urn:schemas-microsoft-com:vml" xmlns:wp14="http://schemas.microsoft.com/office/word/2010/wordprocessingDrawing" xmlns:wp="http://schemas.openxmlformats.org/drawingml/2006/wordprocessingDrawing" xmlns:w10="urn:schemas-microsoft-com:office:word" xmlns:w="http://schemas.openxmlformats.org/wordprocessingml/2006/main" xmlns:w14="http://schemas.microsoft.com/office/word/2010/wordml" xmlns:w15="http://schemas.microsoft.com/office/word/2012/wordml" xmlns:w16cex="http://schemas.microsoft.com/office/word/2018/wordml/cex" xmlns:w16cid="http://schemas.microsoft.com/office/word/2016/wordml/cid" xmlns:w16="http://schemas.microsoft.com/office/word/2018/wordml" xmlns:w16du="http://schemas.microsoft.com/office/word/2023/wordml/word16du" xmlns:w16sdtdh="http://schemas.microsoft.com/office/word/2020/wordml/sdtdatahash" xmlns:w16se="http://schemas.microsoft.com/office/word/2015/wordml/symex" xmlns:wpg="http://schemas.microsoft.com/office/word/2010/wordprocessingGroup" xmlns:wpi="http://schemas.microsoft.com/office/word/2010/wordprocessingInk" xmlns:wne="http://schemas.microsoft.com/office/word/2006/wordml" xmlns:wps="http://schemas.microsoft.com/office/word/2010/wordprocessingShape" mc:Ignorable="w14 w15 w16se w16cid w16 w16cex w16sdtdh wp14">
   <w:docParts>
     <w:docPart>
       <w:docPartPr>
@@ -4962,7 +5098,7 @@
         <w:behaviors>
           <w:behavior w:val="content"/>
         </w:behaviors>
-        <w:guid w:val="{0C8E63CC-CE1E-44A9-A046-F5F5F6417D4F}"/>
+        <w:guid w:val="{5F5307DC-54EF-4617-A99E-09EFA39DAE6E}"/>
       </w:docPartPr>
       <w:docPartBody>
         <w:p>
@@ -5090,6 +5226,7 @@
     <w:rsid w:val="00454853"/>
     <w:rsid w:val="005169D9"/>
     <w:rsid w:val="006816A6"/>
+    <w:rsid w:val="006B5D1F"/>
     <w:rsid w:val="00700D88"/>
     <w:rsid w:val="00713D05"/>
     <w:rsid w:val="00757150"/>
@@ -5118,6 +5255,7 @@
     <w:rsid w:val="00CF1C0D"/>
     <w:rsid w:val="00D11A96"/>
     <w:rsid w:val="00D3761A"/>
+    <w:rsid w:val="00DA44C4"/>
     <w:rsid w:val="00E12751"/>
     <w:rsid w:val="00E63FCA"/>
     <w:rsid w:val="00F26756"/>
@@ -5577,7 +5715,7 @@
     <w:basedOn w:val="FontParagrafDefault"/>
     <w:uiPriority w:val="99"/>
     <w:semiHidden/>
-    <w:rsid w:val="00900208"/>
+    <w:rsid w:val="006B5D1F"/>
     <w:rPr>
       <w:color w:val="808080"/>
     </w:rPr>
@@ -5888,35 +6026,12 @@
 </file>
 
 <file path=customXml/item1.xml><?xml version="1.0" encoding="utf-8"?>
-<BlogPostInfo xmlns="http://www.microsoft.com/Office/Word/BlogTool">
-  <PostTitle>Default</PostTitle>
-  <PostDate>2022-11-16T18:18:46Z</PostDate>
-  <PostID>1258</PostID>
-  <Category1/>
-  <Category2/>
-  <Category3/>
-  <Category4/>
-  <Category5/>
-  <Category6/>
-  <Category7/>
-  <Category8/>
-  <Category9/>
-  <Category10/>
-  <Account/>
-  <Enclosure/>
-  <ProviderInfo>
-    <PostURL/>
-    <API/>
-    <Categories/>
-    <Trackbacks/>
-    <Enclosures/>
-    <BlogName/>
-    <ImagePostAddress/>
-  </ProviderInfo>
-  <DefaultAccountEnsured/>
-  <PublishedAccount>2c57d8a6-3a1b-46f2-9553-2a951a7e1e36</PublishedAccount>
-  <AccountBBId/>
-</BlogPostInfo>
+<?mso-contentType ?>
+<FormTemplates xmlns="http://schemas.microsoft.com/sharepoint/v3/contenttype/forms">
+  <Display>DocumentLibraryForm</Display>
+  <Edit>DocumentLibraryForm</Edit>
+  <New>DocumentLibraryForm</New>
+</FormTemplates>
 </file>
 
 <file path=customXml/item2.xml><?xml version="1.0" encoding="utf-8"?>
@@ -6047,12 +6162,35 @@
 </file>
 
 <file path=customXml/item3.xml><?xml version="1.0" encoding="utf-8"?>
-<?mso-contentType ?>
-<FormTemplates xmlns="http://schemas.microsoft.com/sharepoint/v3/contenttype/forms">
-  <Display>DocumentLibraryForm</Display>
-  <Edit>DocumentLibraryForm</Edit>
-  <New>DocumentLibraryForm</New>
-</FormTemplates>
+<BlogPostInfo xmlns="http://www.microsoft.com/Office/Word/BlogTool">
+  <PostTitle>Default</PostTitle>
+  <PostDate>2022-11-16T18:18:46Z</PostDate>
+  <PostID>1258</PostID>
+  <Category1/>
+  <Category2/>
+  <Category3/>
+  <Category4/>
+  <Category5/>
+  <Category6/>
+  <Category7/>
+  <Category8/>
+  <Category9/>
+  <Category10/>
+  <Account>b7c371e2-b8db-4133-9080-b7b239b108ad</Account>
+  <Enclosure/>
+  <ProviderInfo>
+    <PostURL/>
+    <API/>
+    <Categories/>
+    <Trackbacks/>
+    <Enclosures/>
+    <BlogName/>
+    <ImagePostAddress/>
+  </ProviderInfo>
+  <DefaultAccountEnsured/>
+  <PublishedAccount>2c57d8a6-3a1b-46f2-9553-2a951a7e1e36</PublishedAccount>
+  <AccountBBId/>
+</BlogPostInfo>
 </file>
 
 <file path=customXml/item4.xml><?xml version="1.0" encoding="utf-8"?>
@@ -7094,9 +7232,9 @@
 </file>
 
 <file path=customXml/itemProps1.xml><?xml version="1.0" encoding="utf-8"?>
-<ds:datastoreItem xmlns:ds="http://schemas.openxmlformats.org/officeDocument/2006/customXml" ds:itemID="{5F329CAD-B019-4FA6-9FEF-74898909AD20}">
+<ds:datastoreItem xmlns:ds="http://schemas.openxmlformats.org/officeDocument/2006/customXml" ds:itemID="{42506C30-AB6C-4F5F-A71E-AF6252BC89DB}">
   <ds:schemaRefs>
-    <ds:schemaRef ds:uri="http://www.microsoft.com/Office/Word/BlogTool"/>
+    <ds:schemaRef ds:uri="http://schemas.microsoft.com/sharepoint/v3/contenttype/forms"/>
   </ds:schemaRefs>
 </ds:datastoreItem>
 </file>
@@ -7112,9 +7250,9 @@
 </file>
 
 <file path=customXml/itemProps3.xml><?xml version="1.0" encoding="utf-8"?>
-<ds:datastoreItem xmlns:ds="http://schemas.openxmlformats.org/officeDocument/2006/customXml" ds:itemID="{42506C30-AB6C-4F5F-A71E-AF6252BC89DB}">
+<ds:datastoreItem xmlns:ds="http://schemas.openxmlformats.org/officeDocument/2006/customXml" ds:itemID="{5F329CAD-B019-4FA6-9FEF-74898909AD20}">
   <ds:schemaRefs>
-    <ds:schemaRef ds:uri="http://schemas.microsoft.com/sharepoint/v3/contenttype/forms"/>
+    <ds:schemaRef ds:uri="http://www.microsoft.com/Office/Word/BlogTool"/>
   </ds:schemaRefs>
 </ds:datastoreItem>
 </file>
